--- a/doc/design/cpos.docx
+++ b/doc/design/cpos.docx
@@ -6,16 +6,28 @@
       <w:pPr>
         <w:rPr>
           <w:i/>
+          <w:color w:val="000000" w:themeColor="text1"/>
           <w:sz w:val="15"/>
           <w:szCs w:val="15"/>
+          <w14:textFill>
+            <w14:solidFill>
+              <w14:schemeClr w14:val="tx1"/>
+            </w14:solidFill>
+          </w14:textFill>
         </w:rPr>
       </w:pPr>
       <w:r>
         <w:rPr>
           <w:rFonts w:hint="eastAsia"/>
           <w:i/>
+          <w:color w:val="000000" w:themeColor="text1"/>
           <w:sz w:val="15"/>
           <w:szCs w:val="15"/>
+          <w14:textFill>
+            <w14:solidFill>
+              <w14:schemeClr w14:val="tx1"/>
+            </w14:solidFill>
+          </w14:textFill>
         </w:rPr>
         <w:t>约定1：LOG10(X)是指以10位底对X求对数。</w:t>
       </w:r>
@@ -24,24 +36,42 @@
       <w:pPr>
         <w:rPr>
           <w:i/>
+          <w:color w:val="000000" w:themeColor="text1"/>
           <w:sz w:val="15"/>
           <w:szCs w:val="15"/>
+          <w14:textFill>
+            <w14:solidFill>
+              <w14:schemeClr w14:val="tx1"/>
+            </w14:solidFill>
+          </w14:textFill>
         </w:rPr>
       </w:pPr>
       <w:r>
         <w:rPr>
           <w:rFonts w:hint="eastAsia"/>
           <w:i/>
+          <w:color w:val="000000" w:themeColor="text1"/>
           <w:sz w:val="15"/>
           <w:szCs w:val="15"/>
+          <w14:textFill>
+            <w14:solidFill>
+              <w14:schemeClr w14:val="tx1"/>
+            </w14:solidFill>
+          </w14:textFill>
         </w:rPr>
         <w:t>约定2：</w:t>
       </w:r>
       <w:r>
         <w:rPr>
           <w:i/>
+          <w:color w:val="000000" w:themeColor="text1"/>
           <w:sz w:val="15"/>
           <w:szCs w:val="15"/>
+          <w14:textFill>
+            <w14:solidFill>
+              <w14:schemeClr w14:val="tx1"/>
+            </w14:solidFill>
+          </w14:textFill>
         </w:rPr>
         <w:t>GAIA</w:t>
       </w:r>
@@ -49,8 +79,14 @@
         <w:rPr>
           <w:rFonts w:hint="eastAsia"/>
           <w:i/>
+          <w:color w:val="000000" w:themeColor="text1"/>
           <w:sz w:val="15"/>
           <w:szCs w:val="15"/>
+          <w14:textFill>
+            <w14:solidFill>
+              <w14:schemeClr w14:val="tx1"/>
+            </w14:solidFill>
+          </w14:textFill>
         </w:rPr>
         <w:t>的最小价格单位为</w:t>
       </w:r>
@@ -58,19 +94,29 @@
         <w:rPr>
           <w:rFonts w:hint="eastAsia"/>
           <w:i/>
+          <w:color w:val="000000" w:themeColor="text1"/>
           <w:sz w:val="15"/>
           <w:szCs w:val="15"/>
           <w:lang w:val="en-US" w:eastAsia="zh-CN"/>
+          <w14:textFill>
+            <w14:solidFill>
+              <w14:schemeClr w14:val="tx1"/>
+            </w14:solidFill>
+          </w14:textFill>
         </w:rPr>
         <w:t>u</w:t>
       </w:r>
-      <w:bookmarkStart w:id="0" w:name="_GoBack"/>
-      <w:bookmarkEnd w:id="0"/>
       <w:r>
         <w:rPr>
           <w:i/>
+          <w:color w:val="000000" w:themeColor="text1"/>
           <w:sz w:val="15"/>
           <w:szCs w:val="15"/>
+          <w14:textFill>
+            <w14:solidFill>
+              <w14:schemeClr w14:val="tx1"/>
+            </w14:solidFill>
+          </w14:textFill>
         </w:rPr>
         <w:t>GAIA</w:t>
       </w:r>
@@ -78,16 +124,30 @@
         <w:rPr>
           <w:rFonts w:hint="eastAsia"/>
           <w:i/>
+          <w:color w:val="000000" w:themeColor="text1"/>
           <w:sz w:val="15"/>
           <w:szCs w:val="15"/>
-        </w:rPr>
-        <w:t>,换算关系如下:1000,000uGAIA = 1</w:t>
-      </w:r>
-      <w:r>
-        <w:rPr>
+          <w14:textFill>
+            <w14:solidFill>
+              <w14:schemeClr w14:val="tx1"/>
+            </w14:solidFill>
+          </w14:textFill>
+        </w:rPr>
+        <w:t>,换算关系如下:1</w:t>
+      </w:r>
+      <w:r>
+        <w:rPr>
+          <w:rFonts w:hint="eastAsia"/>
           <w:i/>
+          <w:color w:val="000000" w:themeColor="text1"/>
           <w:sz w:val="15"/>
           <w:szCs w:val="15"/>
+          <w:lang w:val="en-US" w:eastAsia="zh-CN"/>
+          <w14:textFill>
+            <w14:solidFill>
+              <w14:schemeClr w14:val="tx1"/>
+            </w14:solidFill>
+          </w14:textFill>
         </w:rPr>
         <w:t>,</w:t>
       </w:r>
@@ -95,26 +155,73 @@
         <w:rPr>
           <w:rFonts w:hint="eastAsia"/>
           <w:i/>
+          <w:color w:val="000000" w:themeColor="text1"/>
           <w:sz w:val="15"/>
           <w:szCs w:val="15"/>
-        </w:rPr>
-        <w:t>000mGAIA = 1GAIA。</w:t>
-      </w:r>
-    </w:p>
-    <w:p>
-      <w:pPr>
+          <w14:textFill>
+            <w14:solidFill>
+              <w14:schemeClr w14:val="tx1"/>
+            </w14:solidFill>
+          </w14:textFill>
+        </w:rPr>
+        <w:t>000,000uGAIA = 1</w:t>
+      </w:r>
+      <w:r>
         <w:rPr>
           <w:i/>
+          <w:color w:val="000000" w:themeColor="text1"/>
           <w:sz w:val="15"/>
           <w:szCs w:val="15"/>
-        </w:rPr>
-      </w:pPr>
+          <w14:textFill>
+            <w14:solidFill>
+              <w14:schemeClr w14:val="tx1"/>
+            </w14:solidFill>
+          </w14:textFill>
+        </w:rPr>
+        <w:t>,</w:t>
+      </w:r>
       <w:r>
         <w:rPr>
           <w:rFonts w:hint="eastAsia"/>
           <w:i/>
+          <w:color w:val="000000" w:themeColor="text1"/>
           <w:sz w:val="15"/>
           <w:szCs w:val="15"/>
+          <w14:textFill>
+            <w14:solidFill>
+              <w14:schemeClr w14:val="tx1"/>
+            </w14:solidFill>
+          </w14:textFill>
+        </w:rPr>
+        <w:t>000mGAIA = 1GAIA。</w:t>
+      </w:r>
+    </w:p>
+    <w:p>
+      <w:pPr>
+        <w:rPr>
+          <w:i/>
+          <w:color w:val="000000" w:themeColor="text1"/>
+          <w:sz w:val="15"/>
+          <w:szCs w:val="15"/>
+          <w14:textFill>
+            <w14:solidFill>
+              <w14:schemeClr w14:val="tx1"/>
+            </w14:solidFill>
+          </w14:textFill>
+        </w:rPr>
+      </w:pPr>
+      <w:r>
+        <w:rPr>
+          <w:rFonts w:hint="eastAsia"/>
+          <w:i/>
+          <w:color w:val="000000" w:themeColor="text1"/>
+          <w:sz w:val="15"/>
+          <w:szCs w:val="15"/>
+          <w14:textFill>
+            <w14:solidFill>
+              <w14:schemeClr w14:val="tx1"/>
+            </w14:solidFill>
+          </w14:textFill>
         </w:rPr>
         <w:t>简要介绍： 整个区块链是建立在一个P2P网络上的。P2P网络上的节点和节点之间只能互相广播交易消息和区块消息。区块链地址和P2P网络中的节点是2个完全不同的概念，区块链地址是区块消息中记录的一种数据。</w:t>
       </w:r>
@@ -122,10 +229,24 @@
     <w:p>
       <w:pPr>
         <w:pStyle w:val="3"/>
-      </w:pPr>
-      <w:r>
-        <w:rPr>
-          <w:rFonts w:hint="eastAsia"/>
+        <w:rPr>
+          <w:color w:val="000000" w:themeColor="text1"/>
+          <w14:textFill>
+            <w14:solidFill>
+              <w14:schemeClr w14:val="tx1"/>
+            </w14:solidFill>
+          </w14:textFill>
+        </w:rPr>
+      </w:pPr>
+      <w:r>
+        <w:rPr>
+          <w:rFonts w:hint="eastAsia"/>
+          <w:color w:val="000000" w:themeColor="text1"/>
+          <w14:textFill>
+            <w14:solidFill>
+              <w14:schemeClr w14:val="tx1"/>
+            </w14:solidFill>
+          </w14:textFill>
         </w:rPr>
         <w:t>历史</w:t>
       </w:r>
@@ -133,10 +254,24 @@
     <w:p>
       <w:pPr>
         <w:ind w:firstLine="420"/>
-      </w:pPr>
-      <w:r>
-        <w:rPr>
-          <w:rFonts w:hint="eastAsia"/>
+        <w:rPr>
+          <w:color w:val="000000" w:themeColor="text1"/>
+          <w14:textFill>
+            <w14:solidFill>
+              <w14:schemeClr w14:val="tx1"/>
+            </w14:solidFill>
+          </w14:textFill>
+        </w:rPr>
+      </w:pPr>
+      <w:r>
+        <w:rPr>
+          <w:rFonts w:hint="eastAsia"/>
+          <w:color w:val="000000" w:themeColor="text1"/>
+          <w14:textFill>
+            <w14:solidFill>
+              <w14:schemeClr w14:val="tx1"/>
+            </w14:solidFill>
+          </w14:textFill>
         </w:rPr>
         <w:t>POW作为第一代共识机制解决了分布式系统中的共识问题。PoW(Proof of Work)是基于算力计价的共识机制。矿工通过解决一个复杂而无实际意义的数学问题来创建一个区块，并获得一定数量的币作为奖励。每个矿工解决问题的能力完全取决于自身的算力，为了赚取奖励，矿工会互相竞争，不断升级自己的算力，白白耗费大量的资源和能源，导致交易费用不断升高，却无益于提高交易速度。除此之外，持币者无法参与任何决策，决策权集中在少数几个矿池手中，与去中心化理念背道而驰。</w:t>
       </w:r>
@@ -144,21 +279,72 @@
     <w:p>
       <w:pPr>
         <w:ind w:firstLine="420"/>
-      </w:pPr>
-      <w:r>
-        <w:rPr>
-          <w:rFonts w:hint="eastAsia"/>
-        </w:rPr>
-        <w:t>PoS(Proof of Stake)是基于链上货币计价的共识机制。PoS用持币代替了算力，能够让持币者更多的参与到挖矿过程中，而且不需要计算复杂的数学问题，避免了资源和能源的浪费。已有的POS解决方案主要分为四种：基于拜占庭容错的PoS，基于链的PoS，Pow/Pos混合,基于授权的PoS(DPoS)。基于拜占庭容错的PoS容错率较低，故障节点和恶意节点不超过矿工总数的1/3，且为了达到较短的确认时间限制了验证者的数量。基于链的PoS本质上是PoW的一个货币计价改编。PoW/PoS混合只是一个过渡方案，最终仍会被一个纯粹的PoS机制所取代。基于授权的PoS通过选举代理人达成共识，牺牲了去中心化的概念，不适合公有链。在研究了已有的PoW机制和PoS机制之后，GAIA提出了一个全新的PoS方案：基于竞争的PoS(CPoS)</w:t>
+        <w:rPr>
+          <w:color w:val="000000" w:themeColor="text1"/>
+          <w14:textFill>
+            <w14:solidFill>
+              <w14:schemeClr w14:val="tx1"/>
+            </w14:solidFill>
+          </w14:textFill>
+        </w:rPr>
+      </w:pPr>
+      <w:r>
+        <w:rPr>
+          <w:rFonts w:hint="eastAsia"/>
+          <w:color w:val="000000" w:themeColor="text1"/>
+          <w14:textFill>
+            <w14:solidFill>
+              <w14:schemeClr w14:val="tx1"/>
+            </w14:solidFill>
+          </w14:textFill>
+        </w:rPr>
+        <w:t>PoS(Proof of Stake)是基于链上货币计价的共识机制。PoS用持币代替了算力，能够让持币者更多的参与到挖矿过程中，而且不需要计算复杂的数学问题，避免了资源和能源的浪费。已有的POS解决方案主要分为四种：基于拜占庭容错的PoS，基于链的PoS，Pow/Pos混合,基于授权的PoS(DPoS)。基于拜占庭容错的PoS容错率较低，故障节点和恶意节点不超过矿工总数的1/3，且为了达到较短的确认时间限制了验证者的数量。基于链的PoS本质上是PoW的一个货币计价改编。PoW/PoS混合只是一个过渡方案，最终仍会被一个纯粹的PoS机制所取代。基于授权的PoS通过选举代理人达成共识，牺牲了去中心化的概念，不适合公有链。在研究了已有的PoW机制和PoS机制之后，Gaia</w:t>
+      </w:r>
+      <w:r>
+        <w:rPr>
+          <w:color w:val="000000" w:themeColor="text1"/>
+          <w14:textFill>
+            <w14:solidFill>
+              <w14:schemeClr w14:val="tx1"/>
+            </w14:solidFill>
+          </w14:textFill>
+        </w:rPr>
+        <w:t>.World</w:t>
+      </w:r>
+      <w:r>
+        <w:rPr>
+          <w:rFonts w:hint="eastAsia"/>
+          <w:color w:val="000000" w:themeColor="text1"/>
+          <w14:textFill>
+            <w14:solidFill>
+              <w14:schemeClr w14:val="tx1"/>
+            </w14:solidFill>
+          </w14:textFill>
+        </w:rPr>
+        <w:t>提出了一个全新的PoS方案：基于竞争的PoS(CPoS)</w:t>
       </w:r>
     </w:p>
     <w:p>
       <w:pPr>
         <w:pStyle w:val="3"/>
-      </w:pPr>
-      <w:r>
-        <w:rPr>
-          <w:rFonts w:hint="eastAsia"/>
+        <w:rPr>
+          <w:color w:val="000000" w:themeColor="text1"/>
+          <w14:textFill>
+            <w14:solidFill>
+              <w14:schemeClr w14:val="tx1"/>
+            </w14:solidFill>
+          </w14:textFill>
+        </w:rPr>
+      </w:pPr>
+      <w:r>
+        <w:rPr>
+          <w:rFonts w:hint="eastAsia"/>
+          <w:color w:val="000000" w:themeColor="text1"/>
+          <w14:textFill>
+            <w14:solidFill>
+              <w14:schemeClr w14:val="tx1"/>
+            </w14:solidFill>
+          </w14:textFill>
         </w:rPr>
         <w:t>CPoS</w:t>
       </w:r>
@@ -166,45 +352,101 @@
     <w:p>
       <w:pPr>
         <w:ind w:firstLine="420"/>
-      </w:pPr>
-      <w:r>
-        <w:rPr>
-          <w:rFonts w:hint="eastAsia"/>
-        </w:rPr>
-        <w:t>GAIA在创世区块中生成并且分配</w:t>
-      </w:r>
-      <w:r>
         <w:rPr>
           <w:color w:val="FF0000"/>
         </w:rPr>
-        <w:t>10,000</w:t>
-      </w:r>
-      <w:r>
-        <w:rPr>
-          <w:rFonts w:hint="eastAsia"/>
-        </w:rPr>
-        <w:t>亿GAIA，之后的区块创建由锻造委员会完成。为了解决PoS机制常见的富者越富问题，除创世区块外，其他区块的创建过程不再产生新币,所有收益均来自于交易费用。</w:t>
-      </w:r>
-    </w:p>
-    <w:p>
-      <w:pPr>
-        <w:pStyle w:val="5"/>
-        <w:rPr>
-          <w:rStyle w:val="13"/>
+      </w:pPr>
+      <w:r>
+        <w:rPr>
+          <w:rFonts w:hint="eastAsia"/>
+          <w:color w:val="FF0000"/>
+        </w:rPr>
+        <w:t>Gaia</w:t>
+      </w:r>
+      <w:r>
+        <w:rPr>
+          <w:color w:val="FF0000"/>
+        </w:rPr>
+        <w:t>.World</w:t>
+      </w:r>
+      <w:r>
+        <w:rPr>
+          <w:rFonts w:hint="eastAsia"/>
+          <w:color w:val="FF0000"/>
+        </w:rPr>
+        <w:t>总计产生10</w:t>
+      </w:r>
+      <w:r>
+        <w:rPr>
+          <w:color w:val="FF0000"/>
+        </w:rPr>
+        <w:t>,000</w:t>
+      </w:r>
+      <w:r>
+        <w:rPr>
+          <w:rFonts w:hint="eastAsia"/>
+          <w:color w:val="FF0000"/>
+        </w:rPr>
+        <w:t>亿GAIA币。在创世区块中生成并且分配</w:t>
+      </w:r>
+      <w:r>
+        <w:rPr>
+          <w:color w:val="FF0000"/>
+        </w:rPr>
+        <w:t>9,000</w:t>
+      </w:r>
+      <w:r>
+        <w:rPr>
+          <w:rFonts w:hint="eastAsia"/>
+          <w:color w:val="FF0000"/>
+        </w:rPr>
+        <w:t>亿GAIA，1</w:t>
+      </w:r>
+      <w:r>
+        <w:rPr>
+          <w:color w:val="FF0000"/>
+        </w:rPr>
+        <w:t>,000</w:t>
+      </w:r>
+      <w:r>
+        <w:rPr>
+          <w:rFonts w:hint="eastAsia"/>
+          <w:color w:val="FF0000"/>
+        </w:rPr>
+        <w:t>亿GAIA作为锻造奖励预计10年发放完毕。短期而言，锻造者的奖励主要来源于锻造奖励和交易手续费。随着社区的发展，锻造奖励会逐渐减少直至最终取消，交易手续费会成为锻造者最主要的收益来源。之所以在项目早期设置锻造奖励，是为了防止因为前期交易过少，而导致的诚实锻造者消极出块，使得安全性降低。</w:t>
+      </w:r>
+    </w:p>
+    <w:p>
+      <w:pPr>
+        <w:pStyle w:val="7"/>
+        <w:rPr>
+          <w:rStyle w:val="15"/>
           <w:b w:val="0"/>
           <w:bCs w:val="0"/>
           <w:i w:val="0"/>
+          <w:color w:val="000000" w:themeColor="text1"/>
           <w:u w:val="single"/>
-        </w:rPr>
-      </w:pPr>
-      <w:r>
-        <w:rPr>
-          <w:rStyle w:val="13"/>
+          <w14:textFill>
+            <w14:solidFill>
+              <w14:schemeClr w14:val="tx1"/>
+            </w14:solidFill>
+          </w14:textFill>
+        </w:rPr>
+      </w:pPr>
+      <w:r>
+        <w:rPr>
+          <w:rStyle w:val="15"/>
           <w:rFonts w:hint="eastAsia"/>
           <w:b w:val="0"/>
           <w:bCs w:val="0"/>
           <w:i w:val="0"/>
+          <w:color w:val="000000" w:themeColor="text1"/>
           <w:u w:val="single"/>
+          <w14:textFill>
+            <w14:solidFill>
+              <w14:schemeClr w14:val="tx1"/>
+            </w14:solidFill>
+          </w14:textFill>
         </w:rPr>
         <w:t>锻造委员会</w:t>
       </w:r>
@@ -212,118 +454,290 @@
     <w:p>
       <w:pPr>
         <w:ind w:firstLine="420"/>
-      </w:pPr>
-      <w:r>
-        <w:rPr>
-          <w:rFonts w:hint="eastAsia"/>
-          <w:color w:val="FF0000"/>
-        </w:rPr>
-        <w:t>锻造委员会是区块链的一个基础底层模块，</w:t>
-      </w:r>
-      <w:r>
-        <w:rPr>
-          <w:rFonts w:hint="eastAsia"/>
-        </w:rPr>
-        <w:t>其中包括一个拥有创建区块权利的地址的集合。集合中的每一个地址都是一个锻造委员，每个锻造委员都有机会创建区块。为了激励锻造，成功锻造一个区块将会获得该区块中的所有交易费。</w:t>
+        <w:rPr>
+          <w:color w:val="000000" w:themeColor="text1"/>
+          <w14:textFill>
+            <w14:solidFill>
+              <w14:schemeClr w14:val="tx1"/>
+            </w14:solidFill>
+          </w14:textFill>
+        </w:rPr>
+      </w:pPr>
+      <w:r>
+        <w:rPr>
+          <w:rFonts w:hint="eastAsia"/>
+          <w:color w:val="000000" w:themeColor="text1"/>
+          <w14:textFill>
+            <w14:solidFill>
+              <w14:schemeClr w14:val="tx1"/>
+            </w14:solidFill>
+          </w14:textFill>
+        </w:rPr>
+        <w:t>锻造委员会是区块链的一个基础底层模块，其中包括一个拥有创建区块权利的地址的集合。集合中的每一个地址都是一个锻造委员，每个锻造委员都有机会创建区块。为了激励锻造，成功锻造一个区块将会获得该区块中的所有交易费。</w:t>
       </w:r>
     </w:p>
     <w:p>
       <w:pPr>
         <w:ind w:firstLine="420"/>
-      </w:pPr>
-      <w:r>
-        <w:rPr>
-          <w:rFonts w:hint="eastAsia"/>
-        </w:rPr>
-        <w:t>所有地址都可以申请加入锻造委员会，</w:t>
-      </w:r>
-      <w:r>
-        <w:rPr>
-          <w:rFonts w:hint="eastAsia"/>
-          <w:color w:val="FF0000"/>
-        </w:rPr>
-        <w:t>在加入锻造委员会时，会提交一个bls加密算法的公钥，自己保留私钥，公钥会用来验证该锻造委员产生的随机数。</w:t>
-      </w:r>
-      <w:r>
-        <w:rPr>
-          <w:rFonts w:hint="eastAsia"/>
-        </w:rPr>
-        <w:t>锻造委员会收取最少1</w:t>
-      </w:r>
-      <w:r>
+        <w:rPr>
+          <w:color w:val="000000" w:themeColor="text1"/>
+          <w14:textFill>
+            <w14:solidFill>
+              <w14:schemeClr w14:val="tx1"/>
+            </w14:solidFill>
+          </w14:textFill>
+        </w:rPr>
+      </w:pPr>
+      <w:r>
+        <w:rPr>
+          <w:rFonts w:hint="eastAsia"/>
+          <w:color w:val="000000" w:themeColor="text1"/>
+          <w14:textFill>
+            <w14:solidFill>
+              <w14:schemeClr w14:val="tx1"/>
+            </w14:solidFill>
+          </w14:textFill>
+        </w:rPr>
+        <w:t>所有地址都可以申请加入锻造委员会，在加入锻造委员会时，会提交一个bls加密算法的公钥，自己保留私钥，公钥会用来验证该锻造委员产生的随机数。锻造委员会收取最少1</w:t>
+      </w:r>
+      <w:r>
+        <w:rPr>
+          <w:rFonts w:hint="eastAsia"/>
+          <w:color w:val="000000" w:themeColor="text1"/>
+          <w:lang w:val="en-US" w:eastAsia="zh-CN"/>
+          <w14:textFill>
+            <w14:solidFill>
+              <w14:schemeClr w14:val="tx1"/>
+            </w14:solidFill>
+          </w14:textFill>
+        </w:rPr>
+        <w:t>00</w:t>
+      </w:r>
+      <w:r>
+        <w:rPr>
+          <w:color w:val="000000" w:themeColor="text1"/>
+          <w14:textFill>
+            <w14:solidFill>
+              <w14:schemeClr w14:val="tx1"/>
+            </w14:solidFill>
+          </w14:textFill>
+        </w:rPr>
         <w:t>,000</w:t>
       </w:r>
       <w:r>
         <w:rPr>
           <w:rFonts w:hint="eastAsia"/>
+          <w:color w:val="000000" w:themeColor="text1"/>
+          <w14:textFill>
+            <w14:solidFill>
+              <w14:schemeClr w14:val="tx1"/>
+            </w14:solidFill>
+          </w14:textFill>
         </w:rPr>
         <w:t>GAIA作为保证金，保证金和锻造者的权益值相关，如果锻造者故意作恶，保证金会被罚没。收取保证金是为了防止节点作恶，最低限度设置为1</w:t>
       </w:r>
       <w:r>
+        <w:rPr>
+          <w:rFonts w:hint="eastAsia"/>
+          <w:color w:val="000000" w:themeColor="text1"/>
+          <w:lang w:val="en-US" w:eastAsia="zh-CN"/>
+          <w14:textFill>
+            <w14:solidFill>
+              <w14:schemeClr w14:val="tx1"/>
+            </w14:solidFill>
+          </w14:textFill>
+        </w:rPr>
+        <w:t>00</w:t>
+      </w:r>
+      <w:r>
+        <w:rPr>
+          <w:color w:val="000000" w:themeColor="text1"/>
+          <w14:textFill>
+            <w14:solidFill>
+              <w14:schemeClr w14:val="tx1"/>
+            </w14:solidFill>
+          </w14:textFill>
+        </w:rPr>
         <w:t>,000</w:t>
       </w:r>
       <w:r>
         <w:rPr>
           <w:rFonts w:hint="eastAsia"/>
-        </w:rPr>
-        <w:t>GAIA是为了防止微资金地址加入锻造委员会。GAIA认为保证金较高的地址，作恶的可能性更小。如果一个保证金少于1</w:t>
-      </w:r>
-      <w:r>
+          <w:color w:val="000000" w:themeColor="text1"/>
+          <w14:textFill>
+            <w14:solidFill>
+              <w14:schemeClr w14:val="tx1"/>
+            </w14:solidFill>
+          </w14:textFill>
+        </w:rPr>
+        <w:t>GAIA是为了防止微资金地址加入锻造委员会。</w:t>
+      </w:r>
+      <w:r>
+        <w:rPr>
+          <w:color w:val="000000" w:themeColor="text1"/>
+          <w14:textFill>
+            <w14:solidFill>
+              <w14:schemeClr w14:val="tx1"/>
+            </w14:solidFill>
+          </w14:textFill>
+        </w:rPr>
+        <w:t>Gaia.World</w:t>
+      </w:r>
+      <w:r>
+        <w:rPr>
+          <w:rFonts w:hint="eastAsia"/>
+          <w:color w:val="000000" w:themeColor="text1"/>
+          <w14:textFill>
+            <w14:solidFill>
+              <w14:schemeClr w14:val="tx1"/>
+            </w14:solidFill>
+          </w14:textFill>
+        </w:rPr>
+        <w:t>认为保证金较高的地址，作恶的可能性更小。如果一个保证金少于1</w:t>
+      </w:r>
+      <w:r>
+        <w:rPr>
+          <w:rFonts w:hint="eastAsia"/>
+          <w:color w:val="000000" w:themeColor="text1"/>
+          <w:lang w:val="en-US" w:eastAsia="zh-CN"/>
+          <w14:textFill>
+            <w14:solidFill>
+              <w14:schemeClr w14:val="tx1"/>
+            </w14:solidFill>
+          </w14:textFill>
+        </w:rPr>
+        <w:t>00</w:t>
+      </w:r>
+      <w:r>
+        <w:rPr>
+          <w:color w:val="000000" w:themeColor="text1"/>
+          <w14:textFill>
+            <w14:solidFill>
+              <w14:schemeClr w14:val="tx1"/>
+            </w14:solidFill>
+          </w14:textFill>
+        </w:rPr>
         <w:t>,000</w:t>
       </w:r>
       <w:r>
         <w:rPr>
           <w:rFonts w:hint="eastAsia"/>
-        </w:rPr>
-        <w:t>GAIA的地址申请加入锻造委员会，保证金会被罚没，罚没保证金是为了防止恶意的加入申请。</w:t>
+          <w:color w:val="000000" w:themeColor="text1"/>
+          <w14:textFill>
+            <w14:solidFill>
+              <w14:schemeClr w14:val="tx1"/>
+            </w14:solidFill>
+          </w14:textFill>
+        </w:rPr>
+        <w:t>GAIA的地址申请加入锻造委员会，</w:t>
+      </w:r>
+      <w:r>
+        <w:rPr>
+          <w:rFonts w:hint="eastAsia"/>
+          <w:color w:val="000000" w:themeColor="text1"/>
+          <w:lang w:val="en-US" w:eastAsia="zh-CN"/>
+          <w14:textFill>
+            <w14:solidFill>
+              <w14:schemeClr w14:val="tx1"/>
+            </w14:solidFill>
+          </w14:textFill>
+        </w:rPr>
+        <w:t>该交易将不会通过验证，节点会拒绝广播</w:t>
+      </w:r>
+      <w:r>
+        <w:rPr>
+          <w:rFonts w:hint="eastAsia"/>
+          <w:color w:val="000000" w:themeColor="text1"/>
+          <w14:textFill>
+            <w14:solidFill>
+              <w14:schemeClr w14:val="tx1"/>
+            </w14:solidFill>
+          </w14:textFill>
+        </w:rPr>
+        <w:t>。</w:t>
       </w:r>
     </w:p>
     <w:p>
       <w:pPr>
         <w:ind w:firstLine="420"/>
-      </w:pPr>
-      <w:r>
-        <w:rPr>
-          <w:rFonts w:hint="eastAsia"/>
+        <w:rPr>
+          <w:color w:val="000000" w:themeColor="text1"/>
+          <w14:textFill>
+            <w14:solidFill>
+              <w14:schemeClr w14:val="tx1"/>
+            </w14:solidFill>
+          </w14:textFill>
+        </w:rPr>
+      </w:pPr>
+      <w:r>
+        <w:rPr>
+          <w:rFonts w:hint="eastAsia"/>
+          <w:color w:val="000000" w:themeColor="text1"/>
+          <w14:textFill>
+            <w14:solidFill>
+              <w14:schemeClr w14:val="tx1"/>
+            </w14:solidFill>
+          </w14:textFill>
         </w:rPr>
         <w:t>锻造委员的职责是创建新的区块。锻造委员可以主动申请退出锻造委员会,该地址的保证金会被扣留</w:t>
       </w:r>
       <w:r>
-        <w:t>256</w:t>
-      </w:r>
-      <w:r>
-        <w:rPr>
-          <w:rFonts w:hint="eastAsia"/>
-        </w:rPr>
-        <w:t>,000个区块高度。扣留保证金是一种惩罚机制，用于惩罚不能正常完成其职责的锻造委员。</w:t>
-      </w:r>
-      <w:r>
-        <w:rPr>
-          <w:rFonts w:hint="eastAsia"/>
-          <w:color w:val="FF0000"/>
-        </w:rPr>
-        <w:t>之所以不设置退出机制，是为了防止恶意节点，将大部分节点剔除出锻造委员会，实施长程攻击。</w:t>
-      </w:r>
-    </w:p>
-    <w:p>
-      <w:pPr>
-        <w:pStyle w:val="5"/>
-        <w:rPr>
-          <w:rStyle w:val="13"/>
+        <w:rPr>
+          <w:rFonts w:hint="eastAsia"/>
+          <w:color w:val="000000" w:themeColor="text1"/>
+          <w:lang w:val="en-US" w:eastAsia="zh-CN"/>
+          <w14:textFill>
+            <w14:solidFill>
+              <w14:schemeClr w14:val="tx1"/>
+            </w14:solidFill>
+          </w14:textFill>
+        </w:rPr>
+        <w:t>400</w:t>
+      </w:r>
+      <w:r>
+        <w:rPr>
+          <w:rFonts w:hint="eastAsia"/>
+          <w:color w:val="000000" w:themeColor="text1"/>
+          <w14:textFill>
+            <w14:solidFill>
+              <w14:schemeClr w14:val="tx1"/>
+            </w14:solidFill>
+          </w14:textFill>
+        </w:rPr>
+        <w:t>,000个区块高度。扣留保证金是一种惩罚机制，用于惩罚不能正常完成其职责的锻造委员。之所以不设置退出机制，是为了防止恶意节点，将大部分节点剔除出锻造委员会，实施长程攻击。</w:t>
+      </w:r>
+    </w:p>
+    <w:p>
+      <w:pPr>
+        <w:pStyle w:val="7"/>
+        <w:rPr>
+          <w:rStyle w:val="15"/>
           <w:b w:val="0"/>
           <w:bCs w:val="0"/>
           <w:i w:val="0"/>
+          <w:color w:val="000000" w:themeColor="text1"/>
           <w:u w:val="single"/>
-        </w:rPr>
-      </w:pPr>
-      <w:r>
-        <w:rPr>
-          <w:rStyle w:val="13"/>
+          <w14:textFill>
+            <w14:solidFill>
+              <w14:schemeClr w14:val="tx1"/>
+            </w14:solidFill>
+          </w14:textFill>
+        </w:rPr>
+      </w:pPr>
+      <w:r>
+        <w:rPr>
+          <w:rStyle w:val="15"/>
           <w:rFonts w:hint="eastAsia"/>
           <w:b w:val="0"/>
           <w:bCs w:val="0"/>
           <w:i w:val="0"/>
+          <w:color w:val="000000" w:themeColor="text1"/>
           <w:u w:val="single"/>
+          <w14:textFill>
+            <w14:solidFill>
+              <w14:schemeClr w14:val="tx1"/>
+            </w14:solidFill>
+          </w14:textFill>
         </w:rPr>
         <w:t>锻造组</w:t>
       </w:r>
@@ -331,46 +745,59 @@
     <w:p>
       <w:pPr>
         <w:ind w:firstLine="420"/>
-      </w:pPr>
-      <w:r>
-        <w:rPr>
-          <w:rFonts w:hint="eastAsia"/>
-        </w:rPr>
-        <w:t>所有人都可以查询到每个锻造委员的当前投票权。锻造委员</w:t>
-      </w:r>
-      <w:r>
-        <w:rPr>
-          <w:rFonts w:hint="eastAsia"/>
-          <w:color w:val="FF0000"/>
-        </w:rPr>
-        <w:t>首次</w:t>
-      </w:r>
-      <w:r>
-        <w:rPr>
-          <w:rFonts w:hint="eastAsia"/>
-        </w:rPr>
-        <w:t>将被按照地址的后8-bit进行分组，后两位地址即是分组编号，分组编号相同的为同一组，总共16*16=256个组。设当前区块高度为H，则H%256=N，N号锻造组负责本轮的锻造。首次按照地址分组是为了让锻造委员尽量加入锻造委员较少的组，使得每组委员数不会相差过大。同时，由于单一用户可以拥有无限个地址，所以即使只有一个用户也能够占满256个分组。</w:t>
-      </w:r>
-    </w:p>
-    <w:p>
-      <w:pPr>
-        <w:pStyle w:val="5"/>
-        <w:rPr>
-          <w:rStyle w:val="13"/>
+        <w:rPr>
+          <w:color w:val="000000" w:themeColor="text1"/>
+          <w14:textFill>
+            <w14:solidFill>
+              <w14:schemeClr w14:val="tx1"/>
+            </w14:solidFill>
+          </w14:textFill>
+        </w:rPr>
+      </w:pPr>
+      <w:r>
+        <w:rPr>
+          <w:rFonts w:hint="eastAsia"/>
+          <w:color w:val="000000" w:themeColor="text1"/>
+          <w14:textFill>
+            <w14:solidFill>
+              <w14:schemeClr w14:val="tx1"/>
+            </w14:solidFill>
+          </w14:textFill>
+        </w:rPr>
+        <w:t>所有人都可以查询到每个锻造委员的当前投票权。锻造委员首次将被按照地址的后8-bit进行分组，后两位地址即是分组编号，分组编号相同的为同一组，总共16*16=256个组。设当前区块高度为H，则H%256=N，N号锻造组负责本轮的锻造。首次按照地址分组是为了让锻造委员尽量加入锻造委员较少的组，使得每组委员数不会相差过大。同时，由于单一用户可以拥有无限个地址，所以即使只有一个用户也能够占满256个分组。</w:t>
+      </w:r>
+    </w:p>
+    <w:p>
+      <w:pPr>
+        <w:pStyle w:val="7"/>
+        <w:rPr>
+          <w:rStyle w:val="15"/>
           <w:b w:val="0"/>
           <w:bCs w:val="0"/>
           <w:i w:val="0"/>
+          <w:color w:val="000000" w:themeColor="text1"/>
           <w:u w:val="single"/>
-        </w:rPr>
-      </w:pPr>
-      <w:r>
-        <w:rPr>
-          <w:rStyle w:val="13"/>
+          <w14:textFill>
+            <w14:solidFill>
+              <w14:schemeClr w14:val="tx1"/>
+            </w14:solidFill>
+          </w14:textFill>
+        </w:rPr>
+      </w:pPr>
+      <w:r>
+        <w:rPr>
+          <w:rStyle w:val="15"/>
           <w:rFonts w:hint="eastAsia"/>
           <w:b w:val="0"/>
           <w:bCs w:val="0"/>
           <w:i w:val="0"/>
+          <w:color w:val="000000" w:themeColor="text1"/>
           <w:u w:val="single"/>
+          <w14:textFill>
+            <w14:solidFill>
+              <w14:schemeClr w14:val="tx1"/>
+            </w14:solidFill>
+          </w14:textFill>
         </w:rPr>
         <w:t>主锻造委员</w:t>
       </w:r>
@@ -378,10 +805,24 @@
     <w:p>
       <w:pPr>
         <w:ind w:firstLine="420"/>
-      </w:pPr>
-      <w:r>
-        <w:rPr>
-          <w:rFonts w:hint="eastAsia"/>
+        <w:rPr>
+          <w:color w:val="000000" w:themeColor="text1"/>
+          <w14:textFill>
+            <w14:solidFill>
+              <w14:schemeClr w14:val="tx1"/>
+            </w14:solidFill>
+          </w14:textFill>
+        </w:rPr>
+      </w:pPr>
+      <w:r>
+        <w:rPr>
+          <w:rFonts w:hint="eastAsia"/>
+          <w:color w:val="000000" w:themeColor="text1"/>
+          <w14:textFill>
+            <w14:solidFill>
+              <w14:schemeClr w14:val="tx1"/>
+            </w14:solidFill>
+          </w14:textFill>
         </w:rPr>
         <w:t>当前锻造组中投票权最高的锻造委员当选为主锻造委员，后续锻造组都倾向于验证和认同主锻造委员锻造的区块。</w:t>
       </w:r>
@@ -389,41 +830,83 @@
     <w:p>
       <w:pPr>
         <w:ind w:firstLine="420"/>
-      </w:pPr>
-      <w:r>
-        <w:rPr>
-          <w:rFonts w:hint="eastAsia"/>
+        <w:rPr>
+          <w:color w:val="000000" w:themeColor="text1"/>
+          <w14:textFill>
+            <w14:solidFill>
+              <w14:schemeClr w14:val="tx1"/>
+            </w14:solidFill>
+          </w14:textFill>
+        </w:rPr>
+      </w:pPr>
+      <w:r>
+        <w:rPr>
+          <w:rFonts w:hint="eastAsia"/>
+          <w:color w:val="000000" w:themeColor="text1"/>
+          <w14:textFill>
+            <w14:solidFill>
+              <w14:schemeClr w14:val="tx1"/>
+            </w14:solidFill>
+          </w14:textFill>
         </w:rPr>
         <w:t>本组内所有的锻造委员都可以创建区块并且全网广播，其他节点收到区块后将进行验证。</w:t>
       </w:r>
     </w:p>
     <w:p>
-      <w:r>
-        <w:rPr>
-          <w:rFonts w:hint="eastAsia"/>
+      <w:pPr>
+        <w:rPr>
+          <w:color w:val="000000" w:themeColor="text1"/>
+          <w14:textFill>
+            <w14:solidFill>
+              <w14:schemeClr w14:val="tx1"/>
+            </w14:solidFill>
+          </w14:textFill>
+        </w:rPr>
+      </w:pPr>
+      <w:r>
+        <w:rPr>
+          <w:rFonts w:hint="eastAsia"/>
+          <w:color w:val="000000" w:themeColor="text1"/>
+          <w14:textFill>
+            <w14:solidFill>
+              <w14:schemeClr w14:val="tx1"/>
+            </w14:solidFill>
+          </w14:textFill>
         </w:rPr>
         <w:t>为了优化不必要的计算和网络广播和建设分叉，如果主锻造委员在上一个区块产生N秒之后仍然没有全网发送新区块，则当前锻造组中投票权第2,3高的锻造委员则会立即锻造区块并广播。如果再过1S仍未产生区块，则投票权第4,5高的锻造委员则会立即锻造区块并广播。以此类推，直到锻造出新的区块。这个策略可以降低分叉的可能性，同时兼顾区块创建速度。</w:t>
       </w:r>
     </w:p>
     <w:p>
       <w:pPr>
-        <w:pStyle w:val="5"/>
+        <w:pStyle w:val="7"/>
         <w:rPr>
           <w:b w:val="0"/>
           <w:bCs w:val="0"/>
           <w:iCs/>
+          <w:color w:val="000000" w:themeColor="text1"/>
           <w:spacing w:val="5"/>
           <w:u w:val="single"/>
-        </w:rPr>
-      </w:pPr>
-      <w:r>
-        <w:rPr>
-          <w:rStyle w:val="13"/>
+          <w14:textFill>
+            <w14:solidFill>
+              <w14:schemeClr w14:val="tx1"/>
+            </w14:solidFill>
+          </w14:textFill>
+        </w:rPr>
+      </w:pPr>
+      <w:r>
+        <w:rPr>
+          <w:rStyle w:val="15"/>
           <w:rFonts w:hint="eastAsia"/>
           <w:b w:val="0"/>
           <w:bCs w:val="0"/>
           <w:i w:val="0"/>
+          <w:color w:val="000000" w:themeColor="text1"/>
           <w:u w:val="single"/>
+          <w14:textFill>
+            <w14:solidFill>
+              <w14:schemeClr w14:val="tx1"/>
+            </w14:solidFill>
+          </w14:textFill>
         </w:rPr>
         <w:t>投票权计算</w:t>
       </w:r>
@@ -431,110 +914,339 @@
     <w:p>
       <w:pPr>
         <w:ind w:firstLine="420"/>
-      </w:pPr>
-      <w:r>
-        <w:rPr>
-          <w:rFonts w:hint="eastAsia"/>
-        </w:rPr>
-        <w:t>锻造委员的投票权和保证金的数值相关，设一个锻造委员缴纳的保证金为a个GAIA，则初始投票权K为</w:t>
-      </w:r>
-      <w:r>
-        <w:rPr>
-          <w:rFonts w:hint="eastAsia"/>
-          <w:color w:val="FF0000"/>
-        </w:rPr>
-        <w:t>LOG10(a*</w:t>
-      </w:r>
-      <w:r>
-        <w:rPr>
-          <w:color w:val="FF0000"/>
+        <w:rPr>
+          <w:color w:val="000000" w:themeColor="text1"/>
+          <w14:textFill>
+            <w14:solidFill>
+              <w14:schemeClr w14:val="tx1"/>
+            </w14:solidFill>
+          </w14:textFill>
+        </w:rPr>
+      </w:pPr>
+      <w:r>
+        <w:rPr>
+          <w:rFonts w:hint="eastAsia"/>
+          <w:color w:val="000000" w:themeColor="text1"/>
+          <w14:textFill>
+            <w14:solidFill>
+              <w14:schemeClr w14:val="tx1"/>
+            </w14:solidFill>
+          </w14:textFill>
+        </w:rPr>
+        <w:t>锻造委员的投票权和保证金的数值相关，设一个锻造委员缴纳的保证金为a个GAIA，则初始投票权K为LOG10(a*</w:t>
+      </w:r>
+      <w:r>
+        <w:rPr>
+          <w:color w:val="000000" w:themeColor="text1"/>
+          <w14:textFill>
+            <w14:solidFill>
+              <w14:schemeClr w14:val="tx1"/>
+            </w14:solidFill>
+          </w14:textFill>
         </w:rPr>
         <w:t>0.01</w:t>
       </w:r>
       <w:r>
         <w:rPr>
           <w:rFonts w:hint="eastAsia"/>
-          <w:color w:val="FF0000"/>
+          <w:color w:val="000000" w:themeColor="text1"/>
+          <w14:textFill>
+            <w14:solidFill>
+              <w14:schemeClr w14:val="tx1"/>
+            </w14:solidFill>
+          </w14:textFill>
         </w:rPr>
         <w:t>)</w:t>
       </w:r>
       <w:r>
         <w:rPr>
-          <w:color w:val="FF0000"/>
+          <w:color w:val="000000" w:themeColor="text1"/>
+          <w14:textFill>
+            <w14:solidFill>
+              <w14:schemeClr w14:val="tx1"/>
+            </w14:solidFill>
+          </w14:textFill>
         </w:rPr>
         <w:t>*p</w:t>
       </w:r>
       <w:r>
         <w:rPr>
           <w:rFonts w:hint="eastAsia"/>
-          <w:color w:val="FF0000"/>
+          <w:color w:val="000000" w:themeColor="text1"/>
+          <w14:textFill>
+            <w14:solidFill>
+              <w14:schemeClr w14:val="tx1"/>
+            </w14:solidFill>
+          </w14:textFill>
         </w:rPr>
         <w:t>。P为一个在</w:t>
       </w:r>
       <w:r>
         <w:rPr>
-          <w:color w:val="FF0000"/>
+          <w:color w:val="000000" w:themeColor="text1"/>
+          <w14:textFill>
+            <w14:solidFill>
+              <w14:schemeClr w14:val="tx1"/>
+            </w14:solidFill>
+          </w14:textFill>
         </w:rPr>
         <w:t>[1,4]</w:t>
       </w:r>
       <w:r>
         <w:rPr>
           <w:rFonts w:hint="eastAsia"/>
-          <w:color w:val="FF0000"/>
-        </w:rPr>
-        <w:t>之间的随机值，在锻造委员初次获得投票权时生成，且在投票权再次初始化时重新计算。</w:t>
-      </w:r>
-      <w:r>
-        <w:rPr>
-          <w:rFonts w:hint="eastAsia"/>
-        </w:rPr>
-        <w:t>一个新申请加入的锻造委员不会立即获得投票权，需要等待</w:t>
-      </w:r>
-      <w:r>
+          <w:color w:val="000000" w:themeColor="text1"/>
+          <w14:textFill>
+            <w14:solidFill>
+              <w14:schemeClr w14:val="tx1"/>
+            </w14:solidFill>
+          </w14:textFill>
+        </w:rPr>
+        <w:t>之间的随机值，在锻造委员初次获得投票权时生成，且在投票权再次初始化时重新计算。一个新申请加入的锻造委员不会立即获得投票权，需要等待</w:t>
+      </w:r>
+      <w:r>
+        <w:rPr>
+          <w:rFonts w:hint="eastAsia"/>
+          <w:color w:val="000000" w:themeColor="text1"/>
+          <w:lang w:val="en-US" w:eastAsia="zh-CN"/>
+          <w14:textFill>
+            <w14:solidFill>
+              <w14:schemeClr w14:val="tx1"/>
+            </w14:solidFill>
+          </w14:textFill>
+        </w:rPr>
+        <w:t>40,000</w:t>
+      </w:r>
+      <w:r>
+        <w:rPr>
+          <w:rFonts w:hint="eastAsia"/>
+          <w:color w:val="000000" w:themeColor="text1"/>
+          <w14:textFill>
+            <w14:solidFill>
+              <w14:schemeClr w14:val="tx1"/>
+            </w14:solidFill>
+          </w14:textFill>
+        </w:rPr>
+        <w:t>个区块高度以后才会获得投票权。之后每隔</w:t>
+      </w:r>
+      <w:r>
+        <w:rPr>
+          <w:rFonts w:hint="eastAsia"/>
+          <w:color w:val="000000" w:themeColor="text1"/>
+          <w:lang w:val="en-US" w:eastAsia="zh-CN"/>
+          <w14:textFill>
+            <w14:solidFill>
+              <w14:schemeClr w14:val="tx1"/>
+            </w14:solidFill>
+          </w14:textFill>
+        </w:rPr>
+        <w:t>1</w:t>
+      </w:r>
+      <w:r>
+        <w:rPr>
+          <w:color w:val="000000" w:themeColor="text1"/>
+          <w14:textFill>
+            <w14:solidFill>
+              <w14:schemeClr w14:val="tx1"/>
+            </w14:solidFill>
+          </w14:textFill>
+        </w:rPr>
+        <w:t>轮</w:t>
+      </w:r>
+      <w:r>
+        <w:rPr>
+          <w:rFonts w:hint="eastAsia"/>
+          <w:color w:val="000000" w:themeColor="text1"/>
+          <w:lang w:val="en-US" w:eastAsia="zh-CN"/>
+          <w14:textFill>
+            <w14:solidFill>
+              <w14:schemeClr w14:val="tx1"/>
+            </w14:solidFill>
+          </w14:textFill>
+        </w:rPr>
+        <w:t>(</w:t>
+      </w:r>
+      <w:r>
+        <w:rPr>
+          <w:rFonts w:hint="eastAsia"/>
+          <w:color w:val="000000" w:themeColor="text1"/>
+          <w14:textFill>
+            <w14:solidFill>
+              <w14:schemeClr w14:val="tx1"/>
+            </w14:solidFill>
+          </w14:textFill>
+        </w:rPr>
+        <w:t>256个区块高度</w:t>
+      </w:r>
+      <w:r>
+        <w:rPr>
+          <w:rFonts w:hint="eastAsia"/>
+          <w:color w:val="000000" w:themeColor="text1"/>
+          <w:lang w:val="en-US" w:eastAsia="zh-CN"/>
+          <w14:textFill>
+            <w14:solidFill>
+              <w14:schemeClr w14:val="tx1"/>
+            </w14:solidFill>
+          </w14:textFill>
+        </w:rPr>
+        <w:t>)</w:t>
+      </w:r>
+      <w:r>
+        <w:rPr>
+          <w:rFonts w:hint="eastAsia"/>
+          <w:color w:val="000000" w:themeColor="text1"/>
+          <w14:textFill>
+            <w14:solidFill>
+              <w14:schemeClr w14:val="tx1"/>
+            </w14:solidFill>
+          </w14:textFill>
+        </w:rPr>
+        <w:t>投票权一次性增加K。随着区块高度的增加，投票权不断累积，投票权最多增加</w:t>
+      </w:r>
+      <w:r>
+        <w:rPr>
+          <w:rFonts w:hint="eastAsia"/>
+          <w:color w:val="000000" w:themeColor="text1"/>
+          <w:lang w:val="en-US" w:eastAsia="zh-CN"/>
+          <w14:textFill>
+            <w14:solidFill>
+              <w14:schemeClr w14:val="tx1"/>
+            </w14:solidFill>
+          </w14:textFill>
+        </w:rPr>
+        <w:t>10</w:t>
+      </w:r>
+      <w:r>
+        <w:rPr>
+          <w:color w:val="000000" w:themeColor="text1"/>
+          <w14:textFill>
+            <w14:solidFill>
+              <w14:schemeClr w14:val="tx1"/>
+            </w14:solidFill>
+          </w14:textFill>
+        </w:rPr>
+        <w:t>轮</w:t>
+      </w:r>
+      <w:r>
+        <w:rPr>
+          <w:rFonts w:hint="eastAsia"/>
+          <w:color w:val="000000" w:themeColor="text1"/>
+          <w:lang w:val="en-US" w:eastAsia="zh-CN"/>
+          <w14:textFill>
+            <w14:solidFill>
+              <w14:schemeClr w14:val="tx1"/>
+            </w14:solidFill>
+          </w14:textFill>
+        </w:rPr>
+        <w:t>(</w:t>
+      </w:r>
+      <w:r>
+        <w:rPr>
+          <w:rFonts w:hint="eastAsia"/>
+          <w:color w:val="000000" w:themeColor="text1"/>
+          <w14:textFill>
+            <w14:solidFill>
+              <w14:schemeClr w14:val="tx1"/>
+            </w14:solidFill>
+          </w14:textFill>
+        </w:rPr>
         <w:t>256</w:t>
       </w:r>
       <w:r>
         <w:rPr>
           <w:rFonts w:hint="eastAsia"/>
-        </w:rPr>
-        <w:t>000个区块高度以后才会获得投票权。之后每隔256个区块高度</w:t>
-      </w:r>
-      <w:r>
-        <w:t>(即一轮)</w:t>
-      </w:r>
-      <w:r>
-        <w:rPr>
-          <w:rFonts w:hint="eastAsia"/>
-        </w:rPr>
-        <w:t>投票权一次性增加K。随着区块高度的增加，投票权不断累积，投票权最多增加</w:t>
-      </w:r>
-      <w:r>
-        <w:t>2560</w:t>
-      </w:r>
-      <w:r>
-        <w:rPr>
-          <w:rFonts w:hint="eastAsia"/>
-        </w:rPr>
-        <w:t xml:space="preserve">个区块高度，即初始投票权K的10倍，之后不再增加。用投票权进行委员排序，如果有多个投票权最高的锻造委员，则比较锻造委员的地址值，地址值更大的排名更高。在当前分组中排名前10的锻造委员会获得额外的排名投票权，设排名为R,则排名投票权为2的(11-R)次方。总投票权为累积投票权与排名投票权之和。 </w:t>
+          <w:color w:val="000000" w:themeColor="text1"/>
+          <w:lang w:val="en-US" w:eastAsia="zh-CN"/>
+          <w14:textFill>
+            <w14:solidFill>
+              <w14:schemeClr w14:val="tx1"/>
+            </w14:solidFill>
+          </w14:textFill>
+        </w:rPr>
+        <w:t>0</w:t>
+      </w:r>
+      <w:r>
+        <w:rPr>
+          <w:rFonts w:hint="eastAsia"/>
+          <w:color w:val="000000" w:themeColor="text1"/>
+          <w14:textFill>
+            <w14:solidFill>
+              <w14:schemeClr w14:val="tx1"/>
+            </w14:solidFill>
+          </w14:textFill>
+        </w:rPr>
+        <w:t>个区块高度</w:t>
+      </w:r>
+      <w:r>
+        <w:rPr>
+          <w:rFonts w:hint="eastAsia"/>
+          <w:color w:val="000000" w:themeColor="text1"/>
+          <w:lang w:val="en-US" w:eastAsia="zh-CN"/>
+          <w14:textFill>
+            <w14:solidFill>
+              <w14:schemeClr w14:val="tx1"/>
+            </w14:solidFill>
+          </w14:textFill>
+        </w:rPr>
+        <w:t>)</w:t>
+      </w:r>
+      <w:r>
+        <w:rPr>
+          <w:rFonts w:hint="eastAsia"/>
+          <w:color w:val="000000" w:themeColor="text1"/>
+          <w14:textFill>
+            <w14:solidFill>
+              <w14:schemeClr w14:val="tx1"/>
+            </w14:solidFill>
+          </w14:textFill>
+        </w:rPr>
+        <w:t xml:space="preserve">，即初始投票权K的10倍，之后不再增加。用投票权进行委员排序，如果有多个投票权最高的锻造委员，则比较锻造委员的地址值，地址值更大的排名更高。在当前分组中排名前10的锻造委员会获得额外的排名投票权，设排名为R,则排名投票权为2的(11-R)次方。总投票权为累积投票权与排名投票权之和。 </w:t>
       </w:r>
     </w:p>
     <w:p>
       <w:pPr>
         <w:ind w:firstLine="420"/>
         <w:rPr>
-          <w:color w:val="FF0000"/>
-        </w:rPr>
-      </w:pPr>
-      <w:r>
+          <w:color w:val="000000" w:themeColor="text1"/>
+          <w14:textFill>
+            <w14:solidFill>
+              <w14:schemeClr w14:val="tx1"/>
+            </w14:solidFill>
+          </w14:textFill>
+        </w:rPr>
+      </w:pPr>
+      <w:r>
+        <w:rPr>
+          <w:color w:val="000000" w:themeColor="text1"/>
+          <w14:textFill>
+            <w14:solidFill>
+              <w14:schemeClr w14:val="tx1"/>
+            </w14:solidFill>
+          </w14:textFill>
+        </w:rPr>
         <w:t>每个区块都会生成一个随机值</w:t>
       </w:r>
       <w:r>
         <w:rPr>
           <w:rFonts w:hint="eastAsia"/>
+          <w:color w:val="000000" w:themeColor="text1"/>
+          <w14:textFill>
+            <w14:solidFill>
+              <w14:schemeClr w14:val="tx1"/>
+            </w14:solidFill>
+          </w14:textFill>
         </w:rPr>
         <w:t>，</w:t>
       </w:r>
       <w:r>
+        <w:rPr>
+          <w:color w:val="000000" w:themeColor="text1"/>
+          <w14:textFill>
+            <w14:solidFill>
+              <w14:schemeClr w14:val="tx1"/>
+            </w14:solidFill>
+          </w14:textFill>
+        </w:rPr>
         <w:t>区块高度m对应的随机值为</w:t>
       </w:r>
       <m:oMath>
@@ -543,7 +1255,12 @@
             <m:ctrlPr>
               <w:rPr>
                 <w:rFonts w:ascii="Cambria Math" w:hAnsi="Cambria Math"/>
-                <w:color w:val="FF0000"/>
+                <w:color w:val="000000" w:themeColor="text1"/>
+                <w14:textFill>
+                  <w14:solidFill>
+                    <w14:schemeClr w14:val="tx1"/>
+                  </w14:solidFill>
+                </w14:textFill>
               </w:rPr>
             </m:ctrlPr>
           </m:sSubPr>
@@ -551,14 +1268,24 @@
             <m:r>
               <w:rPr>
                 <w:rFonts w:ascii="Cambria Math" w:hAnsi="Cambria Math"/>
-                <w:color w:val="FF0000"/>
+                <w:color w:val="000000" w:themeColor="text1"/>
+                <w14:textFill>
+                  <w14:solidFill>
+                    <w14:schemeClr w14:val="tx1"/>
+                  </w14:solidFill>
+                </w14:textFill>
               </w:rPr>
               <m:t>R</m:t>
             </m:r>
             <m:ctrlPr>
               <w:rPr>
                 <w:rFonts w:ascii="Cambria Math" w:hAnsi="Cambria Math"/>
-                <w:color w:val="FF0000"/>
+                <w:color w:val="000000" w:themeColor="text1"/>
+                <w14:textFill>
+                  <w14:solidFill>
+                    <w14:schemeClr w14:val="tx1"/>
+                  </w14:solidFill>
+                </w14:textFill>
               </w:rPr>
             </m:ctrlPr>
           </m:e>
@@ -566,28 +1293,48 @@
             <m:r>
               <w:rPr>
                 <w:rFonts w:hint="eastAsia" w:ascii="Cambria Math" w:hAnsi="Cambria Math"/>
-                <w:color w:val="FF0000"/>
+                <w:color w:val="000000" w:themeColor="text1"/>
+                <w14:textFill>
+                  <w14:solidFill>
+                    <w14:schemeClr w14:val="tx1"/>
+                  </w14:solidFill>
+                </w14:textFill>
               </w:rPr>
               <m:t>（</m:t>
             </m:r>
             <m:r>
               <w:rPr>
                 <w:rFonts w:ascii="Cambria Math" w:hAnsi="Cambria Math"/>
-                <w:color w:val="FF0000"/>
+                <w:color w:val="000000" w:themeColor="text1"/>
+                <w14:textFill>
+                  <w14:solidFill>
+                    <w14:schemeClr w14:val="tx1"/>
+                  </w14:solidFill>
+                </w14:textFill>
               </w:rPr>
               <m:t>m</m:t>
             </m:r>
             <m:r>
               <w:rPr>
                 <w:rFonts w:hint="eastAsia" w:ascii="Cambria Math" w:hAnsi="Cambria Math"/>
-                <w:color w:val="FF0000"/>
+                <w:color w:val="000000" w:themeColor="text1"/>
+                <w14:textFill>
+                  <w14:solidFill>
+                    <w14:schemeClr w14:val="tx1"/>
+                  </w14:solidFill>
+                </w14:textFill>
               </w:rPr>
               <m:t>）</m:t>
             </m:r>
             <m:ctrlPr>
               <w:rPr>
                 <w:rFonts w:ascii="Cambria Math" w:hAnsi="Cambria Math"/>
-                <w:color w:val="FF0000"/>
+                <w:color w:val="000000" w:themeColor="text1"/>
+                <w14:textFill>
+                  <w14:solidFill>
+                    <w14:schemeClr w14:val="tx1"/>
+                  </w14:solidFill>
+                </w14:textFill>
               </w:rPr>
             </m:ctrlPr>
           </m:sub>
@@ -596,7 +1343,12 @@
       <w:r>
         <w:rPr>
           <w:rFonts w:hint="eastAsia"/>
-          <w:color w:val="FF0000"/>
+          <w:color w:val="000000" w:themeColor="text1"/>
+          <w14:textFill>
+            <w14:solidFill>
+              <w14:schemeClr w14:val="tx1"/>
+            </w14:solidFill>
+          </w14:textFill>
         </w:rPr>
         <w:t>。</w:t>
       </w:r>
@@ -604,11 +1356,24 @@
     <w:p>
       <w:pPr>
         <w:ind w:firstLine="420"/>
-      </w:pPr>
-      <w:r>
-        <w:rPr>
-          <w:rFonts w:hint="eastAsia"/>
-          <w:color w:val="FF0000"/>
+        <w:rPr>
+          <w:color w:val="000000" w:themeColor="text1"/>
+          <w14:textFill>
+            <w14:solidFill>
+              <w14:schemeClr w14:val="tx1"/>
+            </w14:solidFill>
+          </w14:textFill>
+        </w:rPr>
+      </w:pPr>
+      <w:r>
+        <w:rPr>
+          <w:rFonts w:hint="eastAsia"/>
+          <w:color w:val="000000" w:themeColor="text1"/>
+          <w14:textFill>
+            <w14:solidFill>
+              <w14:schemeClr w14:val="tx1"/>
+            </w14:solidFill>
+          </w14:textFill>
         </w:rPr>
         <w:t xml:space="preserve"> </w:t>
       </w:r>
@@ -618,7 +1383,12 @@
             <m:ctrlPr>
               <w:rPr>
                 <w:rFonts w:ascii="Cambria Math" w:hAnsi="Cambria Math"/>
-                <w:color w:val="FF0000"/>
+                <w:color w:val="000000" w:themeColor="text1"/>
+                <w14:textFill>
+                  <w14:solidFill>
+                    <w14:schemeClr w14:val="tx1"/>
+                  </w14:solidFill>
+                </w14:textFill>
               </w:rPr>
             </m:ctrlPr>
           </m:sSubPr>
@@ -626,14 +1396,24 @@
             <m:r>
               <w:rPr>
                 <w:rFonts w:ascii="Cambria Math" w:hAnsi="Cambria Math"/>
-                <w:color w:val="FF0000"/>
+                <w:color w:val="000000" w:themeColor="text1"/>
+                <w14:textFill>
+                  <w14:solidFill>
+                    <w14:schemeClr w14:val="tx1"/>
+                  </w14:solidFill>
+                </w14:textFill>
               </w:rPr>
               <m:t>H</m:t>
             </m:r>
             <m:ctrlPr>
               <w:rPr>
                 <w:rFonts w:ascii="Cambria Math" w:hAnsi="Cambria Math"/>
-                <w:color w:val="FF0000"/>
+                <w:color w:val="000000" w:themeColor="text1"/>
+                <w14:textFill>
+                  <w14:solidFill>
+                    <w14:schemeClr w14:val="tx1"/>
+                  </w14:solidFill>
+                </w14:textFill>
               </w:rPr>
             </m:ctrlPr>
           </m:e>
@@ -641,28 +1421,48 @@
             <m:r>
               <w:rPr>
                 <w:rFonts w:hint="eastAsia" w:ascii="Cambria Math" w:hAnsi="Cambria Math"/>
-                <w:color w:val="FF0000"/>
+                <w:color w:val="000000" w:themeColor="text1"/>
+                <w14:textFill>
+                  <w14:solidFill>
+                    <w14:schemeClr w14:val="tx1"/>
+                  </w14:solidFill>
+                </w14:textFill>
               </w:rPr>
               <m:t>（x</m:t>
             </m:r>
             <m:r>
               <w:rPr>
                 <w:rFonts w:ascii="Cambria Math" w:hAnsi="Cambria Math"/>
-                <w:color w:val="FF0000"/>
+                <w:color w:val="000000" w:themeColor="text1"/>
+                <w14:textFill>
+                  <w14:solidFill>
+                    <w14:schemeClr w14:val="tx1"/>
+                  </w14:solidFill>
+                </w14:textFill>
               </w:rPr>
               <m:t>,y,z</m:t>
             </m:r>
             <m:r>
               <w:rPr>
                 <w:rFonts w:hint="eastAsia" w:ascii="Cambria Math" w:hAnsi="Cambria Math"/>
-                <w:color w:val="FF0000"/>
+                <w:color w:val="000000" w:themeColor="text1"/>
+                <w14:textFill>
+                  <w14:solidFill>
+                    <w14:schemeClr w14:val="tx1"/>
+                  </w14:solidFill>
+                </w14:textFill>
               </w:rPr>
               <m:t>）</m:t>
             </m:r>
             <m:ctrlPr>
               <w:rPr>
                 <w:rFonts w:ascii="Cambria Math" w:hAnsi="Cambria Math"/>
-                <w:color w:val="FF0000"/>
+                <w:color w:val="000000" w:themeColor="text1"/>
+                <w14:textFill>
+                  <w14:solidFill>
+                    <w14:schemeClr w14:val="tx1"/>
+                  </w14:solidFill>
+                </w14:textFill>
               </w:rPr>
             </m:ctrlPr>
           </m:sub>
@@ -670,53 +1470,93 @@
       </m:oMath>
       <w:r>
         <w:rPr>
-          <w:color w:val="FF0000"/>
+          <w:color w:val="000000" w:themeColor="text1"/>
+          <w14:textFill>
+            <w14:solidFill>
+              <w14:schemeClr w14:val="tx1"/>
+            </w14:solidFill>
+          </w14:textFill>
         </w:rPr>
         <w:t>为一个hash函数</w:t>
       </w:r>
       <w:r>
         <w:rPr>
           <w:rFonts w:hint="eastAsia"/>
-          <w:color w:val="FF0000"/>
+          <w:color w:val="000000" w:themeColor="text1"/>
+          <w14:textFill>
+            <w14:solidFill>
+              <w14:schemeClr w14:val="tx1"/>
+            </w14:solidFill>
+          </w14:textFill>
         </w:rPr>
         <w:t>，</w:t>
       </w:r>
       <w:r>
         <w:rPr>
-          <w:color w:val="FF0000"/>
+          <w:color w:val="000000" w:themeColor="text1"/>
+          <w14:textFill>
+            <w14:solidFill>
+              <w14:schemeClr w14:val="tx1"/>
+            </w14:solidFill>
+          </w14:textFill>
         </w:rPr>
         <w:t>让</w:t>
       </w:r>
       <w:r>
         <w:rPr>
           <w:rFonts w:hint="eastAsia"/>
-          <w:color w:val="FF0000"/>
+          <w:color w:val="000000" w:themeColor="text1"/>
+          <w14:textFill>
+            <w14:solidFill>
+              <w14:schemeClr w14:val="tx1"/>
+            </w14:solidFill>
+          </w14:textFill>
         </w:rPr>
         <w:t>入参</w:t>
       </w:r>
       <w:r>
         <w:rPr>
-          <w:color w:val="FF0000"/>
+          <w:color w:val="000000" w:themeColor="text1"/>
+          <w14:textFill>
+            <w14:solidFill>
+              <w14:schemeClr w14:val="tx1"/>
+            </w14:solidFill>
+          </w14:textFill>
         </w:rPr>
         <w:t>被唯一映射到一个</w:t>
       </w:r>
       <w:r>
         <w:rPr>
           <w:rFonts w:hint="eastAsia"/>
-          <w:color w:val="FF0000"/>
+          <w:color w:val="000000" w:themeColor="text1"/>
+          <w14:textFill>
+            <w14:solidFill>
+              <w14:schemeClr w14:val="tx1"/>
+            </w14:solidFill>
+          </w14:textFill>
         </w:rPr>
         <w:t>[</w:t>
       </w:r>
       <w:r>
         <w:rPr>
-          <w:color w:val="FF0000"/>
+          <w:color w:val="000000" w:themeColor="text1"/>
+          <w14:textFill>
+            <w14:solidFill>
+              <w14:schemeClr w14:val="tx1"/>
+            </w14:solidFill>
+          </w14:textFill>
         </w:rPr>
         <w:t>1,4</w:t>
       </w:r>
       <w:r>
         <w:rPr>
           <w:rFonts w:hint="eastAsia"/>
-          <w:color w:val="FF0000"/>
+          <w:color w:val="000000" w:themeColor="text1"/>
+          <w14:textFill>
+            <w14:solidFill>
+              <w14:schemeClr w14:val="tx1"/>
+            </w14:solidFill>
+          </w14:textFill>
         </w:rPr>
         <w:t>]之间的值。设锻造委员地址为l，则p=</w:t>
       </w:r>
@@ -726,7 +1566,12 @@
             <m:ctrlPr>
               <w:rPr>
                 <w:rFonts w:ascii="Cambria Math" w:hAnsi="Cambria Math"/>
-                <w:color w:val="FF0000"/>
+                <w:color w:val="000000" w:themeColor="text1"/>
+                <w14:textFill>
+                  <w14:solidFill>
+                    <w14:schemeClr w14:val="tx1"/>
+                  </w14:solidFill>
+                </w14:textFill>
               </w:rPr>
             </m:ctrlPr>
           </m:sSubPr>
@@ -734,14 +1579,24 @@
             <m:r>
               <w:rPr>
                 <w:rFonts w:ascii="Cambria Math" w:hAnsi="Cambria Math"/>
-                <w:color w:val="FF0000"/>
+                <w:color w:val="000000" w:themeColor="text1"/>
+                <w14:textFill>
+                  <w14:solidFill>
+                    <w14:schemeClr w14:val="tx1"/>
+                  </w14:solidFill>
+                </w14:textFill>
               </w:rPr>
               <m:t>H</m:t>
             </m:r>
             <m:ctrlPr>
               <w:rPr>
                 <w:rFonts w:ascii="Cambria Math" w:hAnsi="Cambria Math"/>
-                <w:color w:val="FF0000"/>
+                <w:color w:val="000000" w:themeColor="text1"/>
+                <w14:textFill>
+                  <w14:solidFill>
+                    <w14:schemeClr w14:val="tx1"/>
+                  </w14:solidFill>
+                </w14:textFill>
               </w:rPr>
             </m:ctrlPr>
           </m:e>
@@ -749,7 +1604,12 @@
             <m:r>
               <w:rPr>
                 <w:rFonts w:hint="eastAsia" w:ascii="Cambria Math" w:hAnsi="Cambria Math"/>
-                <w:color w:val="FF0000"/>
+                <w:color w:val="000000" w:themeColor="text1"/>
+                <w14:textFill>
+                  <w14:solidFill>
+                    <w14:schemeClr w14:val="tx1"/>
+                  </w14:solidFill>
+                </w14:textFill>
               </w:rPr>
               <m:t>（</m:t>
             </m:r>
@@ -758,7 +1618,12 @@
                 <m:ctrlPr>
                   <w:rPr>
                     <w:rFonts w:ascii="Cambria Math" w:hAnsi="Cambria Math"/>
-                    <w:color w:val="FF0000"/>
+                    <w:color w:val="000000" w:themeColor="text1"/>
+                    <w14:textFill>
+                      <w14:solidFill>
+                        <w14:schemeClr w14:val="tx1"/>
+                      </w14:solidFill>
+                    </w14:textFill>
                   </w:rPr>
                 </m:ctrlPr>
               </m:sSubPr>
@@ -766,14 +1631,24 @@
                 <m:r>
                   <w:rPr>
                     <w:rFonts w:ascii="Cambria Math" w:hAnsi="Cambria Math"/>
-                    <w:color w:val="FF0000"/>
+                    <w:color w:val="000000" w:themeColor="text1"/>
+                    <w14:textFill>
+                      <w14:solidFill>
+                        <w14:schemeClr w14:val="tx1"/>
+                      </w14:solidFill>
+                    </w14:textFill>
                   </w:rPr>
                   <m:t>R</m:t>
                 </m:r>
                 <m:ctrlPr>
                   <w:rPr>
                     <w:rFonts w:ascii="Cambria Math" w:hAnsi="Cambria Math"/>
-                    <w:color w:val="FF0000"/>
+                    <w:color w:val="000000" w:themeColor="text1"/>
+                    <w14:textFill>
+                      <w14:solidFill>
+                        <w14:schemeClr w14:val="tx1"/>
+                      </w14:solidFill>
+                    </w14:textFill>
                   </w:rPr>
                 </m:ctrlPr>
               </m:e>
@@ -786,7 +1661,12 @@
                       <w:rPr>
                         <w:rFonts w:ascii="Cambria Math" w:hAnsi="Cambria Math"/>
                         <w:i/>
-                        <w:color w:val="FF0000"/>
+                        <w:color w:val="000000" w:themeColor="text1"/>
+                        <w14:textFill>
+                          <w14:solidFill>
+                            <w14:schemeClr w14:val="tx1"/>
+                          </w14:solidFill>
+                        </w14:textFill>
                       </w:rPr>
                     </m:ctrlPr>
                   </m:dPr>
@@ -794,7 +1674,12 @@
                     <m:r>
                       <w:rPr>
                         <w:rFonts w:ascii="Cambria Math" w:hAnsi="Cambria Math"/>
-                        <w:color w:val="FF0000"/>
+                        <w:color w:val="000000" w:themeColor="text1"/>
+                        <w14:textFill>
+                          <w14:solidFill>
+                            <w14:schemeClr w14:val="tx1"/>
+                          </w14:solidFill>
+                        </w14:textFill>
                       </w:rPr>
                       <m:t>m</m:t>
                     </m:r>
@@ -802,7 +1687,12 @@
                       <w:rPr>
                         <w:rFonts w:ascii="Cambria Math" w:hAnsi="Cambria Math"/>
                         <w:i/>
-                        <w:color w:val="FF0000"/>
+                        <w:color w:val="000000" w:themeColor="text1"/>
+                        <w14:textFill>
+                          <w14:solidFill>
+                            <w14:schemeClr w14:val="tx1"/>
+                          </w14:solidFill>
+                        </w14:textFill>
                       </w:rPr>
                     </m:ctrlPr>
                   </m:e>
@@ -810,7 +1700,12 @@
                 <m:ctrlPr>
                   <w:rPr>
                     <w:rFonts w:ascii="Cambria Math" w:hAnsi="Cambria Math"/>
-                    <w:color w:val="FF0000"/>
+                    <w:color w:val="000000" w:themeColor="text1"/>
+                    <w14:textFill>
+                      <w14:solidFill>
+                        <w14:schemeClr w14:val="tx1"/>
+                      </w14:solidFill>
+                    </w14:textFill>
                   </w:rPr>
                 </m:ctrlPr>
               </m:sub>
@@ -818,21 +1713,36 @@
             <m:r>
               <w:rPr>
                 <w:rFonts w:ascii="Cambria Math" w:hAnsi="Cambria Math"/>
-                <w:color w:val="FF0000"/>
+                <w:color w:val="000000" w:themeColor="text1"/>
+                <w14:textFill>
+                  <w14:solidFill>
+                    <w14:schemeClr w14:val="tx1"/>
+                  </w14:solidFill>
+                </w14:textFill>
               </w:rPr>
               <m:t>,m,l</m:t>
             </m:r>
             <m:r>
               <w:rPr>
                 <w:rFonts w:hint="eastAsia" w:ascii="Cambria Math" w:hAnsi="Cambria Math"/>
-                <w:color w:val="FF0000"/>
+                <w:color w:val="000000" w:themeColor="text1"/>
+                <w14:textFill>
+                  <w14:solidFill>
+                    <w14:schemeClr w14:val="tx1"/>
+                  </w14:solidFill>
+                </w14:textFill>
               </w:rPr>
               <m:t>）</m:t>
             </m:r>
             <m:ctrlPr>
               <w:rPr>
                 <w:rFonts w:ascii="Cambria Math" w:hAnsi="Cambria Math"/>
-                <w:color w:val="FF0000"/>
+                <w:color w:val="000000" w:themeColor="text1"/>
+                <w14:textFill>
+                  <w14:solidFill>
+                    <w14:schemeClr w14:val="tx1"/>
+                  </w14:solidFill>
+                </w14:textFill>
               </w:rPr>
             </m:ctrlPr>
           </m:sub>
@@ -841,33 +1751,58 @@
       <w:r>
         <w:rPr>
           <w:rFonts w:hint="eastAsia"/>
-          <w:color w:val="FF0000"/>
+          <w:color w:val="000000" w:themeColor="text1"/>
+          <w14:textFill>
+            <w14:solidFill>
+              <w14:schemeClr w14:val="tx1"/>
+            </w14:solidFill>
+          </w14:textFill>
         </w:rPr>
         <w:t>。如果一个锻造委员成功将区块添加到了区块链，则该锻造委员和当前分组中投票权更高的其他锻造委员的投票权都会被重置为初始投票权（p值会重新计算），且都会被重新分组。</w:t>
       </w:r>
       <w:r>
         <w:rPr>
-          <w:color w:val="FF0000"/>
+          <w:color w:val="000000" w:themeColor="text1"/>
+          <w14:textFill>
+            <w14:solidFill>
+              <w14:schemeClr w14:val="tx1"/>
+            </w14:solidFill>
+          </w14:textFill>
         </w:rPr>
         <w:t>分组依据为</w:t>
       </w:r>
       <w:r>
         <w:rPr>
           <w:rFonts w:hint="eastAsia"/>
-          <w:color w:val="FF0000"/>
+          <w:color w:val="000000" w:themeColor="text1"/>
+          <w14:textFill>
+            <w14:solidFill>
+              <w14:schemeClr w14:val="tx1"/>
+            </w14:solidFill>
+          </w14:textFill>
         </w:rPr>
         <w:t>委员地址、当前区块高度、当前随机值三者hash的最后8</w:t>
       </w:r>
       <w:r>
         <w:rPr>
-          <w:color w:val="FF0000"/>
+          <w:color w:val="000000" w:themeColor="text1"/>
+          <w14:textFill>
+            <w14:solidFill>
+              <w14:schemeClr w14:val="tx1"/>
+            </w14:solidFill>
+          </w14:textFill>
         </w:rPr>
         <w:t>-bit</w:t>
       </w:r>
       <w:r>
         <w:rPr>
           <w:rFonts w:hint="eastAsia"/>
-          <w:color w:val="FF0000"/>
+          <w:color w:val="000000" w:themeColor="text1"/>
+          <w14:textFill>
+            <w14:solidFill>
+              <w14:schemeClr w14:val="tx1"/>
+            </w14:solidFill>
+          </w14:textFill>
         </w:rPr>
         <w:t>的值。之后随着区块高度的增加，投票权不断累积，直到最高为初始投票权K的10倍。之所以需要不断的更新分组和更新初始投票权，是为了防止恶意节点串通控制几个相连的节点进行双花攻击。</w:t>
       </w:r>
@@ -875,33 +1810,59 @@
     <w:p>
       <w:pPr>
         <w:ind w:firstLine="420"/>
-      </w:pPr>
-      <w:r>
-        <w:rPr>
-          <w:rFonts w:hint="eastAsia"/>
+        <w:rPr>
+          <w:color w:val="000000" w:themeColor="text1"/>
+          <w14:textFill>
+            <w14:solidFill>
+              <w14:schemeClr w14:val="tx1"/>
+            </w14:solidFill>
+          </w14:textFill>
+        </w:rPr>
+      </w:pPr>
+      <w:r>
+        <w:rPr>
+          <w:rFonts w:hint="eastAsia"/>
+          <w:color w:val="000000" w:themeColor="text1"/>
+          <w14:textFill>
+            <w14:solidFill>
+              <w14:schemeClr w14:val="tx1"/>
+            </w14:solidFill>
+          </w14:textFill>
         </w:rPr>
         <w:t>降低保证金数值和投票权的正相关程度是为了避免大额地址拥有过高的投票权。累计投票权随着区块高度增加而增加，是为了激励小额锻造委员也有机会成为主锻造委员。设置10倍的上限是为了控制小额锻造委员的数量，保证金过少的锻造委员在可信度和稳定性方面不如缴纳了大额保证金的锻造委员。排名投票权是为了降低被恶意委员联合攻击的风险。</w:t>
       </w:r>
     </w:p>
     <w:p>
       <w:pPr>
-        <w:pStyle w:val="5"/>
+        <w:pStyle w:val="7"/>
         <w:rPr>
           <w:b w:val="0"/>
           <w:bCs w:val="0"/>
           <w:iCs/>
+          <w:color w:val="000000" w:themeColor="text1"/>
           <w:spacing w:val="5"/>
           <w:u w:val="single"/>
-        </w:rPr>
-      </w:pPr>
-      <w:r>
-        <w:rPr>
-          <w:rStyle w:val="13"/>
+          <w14:textFill>
+            <w14:solidFill>
+              <w14:schemeClr w14:val="tx1"/>
+            </w14:solidFill>
+          </w14:textFill>
+        </w:rPr>
+      </w:pPr>
+      <w:r>
+        <w:rPr>
+          <w:rStyle w:val="15"/>
           <w:rFonts w:hint="eastAsia"/>
           <w:b w:val="0"/>
           <w:bCs w:val="0"/>
           <w:i w:val="0"/>
+          <w:color w:val="000000" w:themeColor="text1"/>
           <w:u w:val="single"/>
+          <w14:textFill>
+            <w14:solidFill>
+              <w14:schemeClr w14:val="tx1"/>
+            </w14:solidFill>
+          </w14:textFill>
         </w:rPr>
         <w:t>奖励和惩罚</w:t>
       </w:r>
@@ -909,10 +1870,24 @@
     <w:p>
       <w:pPr>
         <w:ind w:firstLine="420"/>
-      </w:pPr>
-      <w:r>
-        <w:rPr>
-          <w:rFonts w:hint="eastAsia"/>
+        <w:rPr>
+          <w:color w:val="000000" w:themeColor="text1"/>
+          <w14:textFill>
+            <w14:solidFill>
+              <w14:schemeClr w14:val="tx1"/>
+            </w14:solidFill>
+          </w14:textFill>
+        </w:rPr>
+      </w:pPr>
+      <w:r>
+        <w:rPr>
+          <w:rFonts w:hint="eastAsia"/>
+          <w:color w:val="000000" w:themeColor="text1"/>
+          <w14:textFill>
+            <w14:solidFill>
+              <w14:schemeClr w14:val="tx1"/>
+            </w14:solidFill>
+          </w14:textFill>
         </w:rPr>
         <w:t>锻造委员的奖励由两部分组成：1.主锻造委员创建新区块将获得该区块中所有交易费。2.举报作恶锻造委员将获得该作恶地址的所有保证金。在没有双签作弊节点的情况下，锻造委员只能从交易费中获得奖励，不会获得额外的奖励。</w:t>
       </w:r>
@@ -920,10 +1895,24 @@
     <w:p>
       <w:pPr>
         <w:ind w:firstLine="420"/>
-      </w:pPr>
-      <w:r>
-        <w:rPr>
-          <w:rFonts w:hint="eastAsia"/>
+        <w:rPr>
+          <w:color w:val="000000" w:themeColor="text1"/>
+          <w14:textFill>
+            <w14:solidFill>
+              <w14:schemeClr w14:val="tx1"/>
+            </w14:solidFill>
+          </w14:textFill>
+        </w:rPr>
+      </w:pPr>
+      <w:r>
+        <w:rPr>
+          <w:rFonts w:hint="eastAsia"/>
+          <w:color w:val="000000" w:themeColor="text1"/>
+          <w14:textFill>
+            <w14:solidFill>
+              <w14:schemeClr w14:val="tx1"/>
+            </w14:solidFill>
+          </w14:textFill>
         </w:rPr>
         <w:t>类似比特币或以太币的额外的奖励会引发富者越富的副作用，而且区块的创建过程消耗的资源极低，即使只有交易费作为奖励，锻造委员已经有利可图了。</w:t>
       </w:r>
@@ -931,33 +1920,73 @@
     <w:p>
       <w:pPr>
         <w:ind w:firstLine="420"/>
-      </w:pPr>
-      <w:r>
-        <w:rPr>
-          <w:rFonts w:hint="eastAsia"/>
-        </w:rPr>
-        <w:t>当锻造委员收到一个新的区块时，会验证区块高度、主锻造者签名、交易有效性，如果通过验证则会加入到自身的区块链上，如果没通过验证则会丢弃该区块。如果同一个锻造委员在同一个区块高度向其他锻造委员发送了两个不相同的区块，则该锻造委员被判定为作弊，将被罚没所有保证金。第一个举证该锻造委员作弊的锻造委员将获得被罚没的所有保证金。</w:t>
-      </w:r>
-    </w:p>
-    <w:p>
-      <w:pPr>
-        <w:pStyle w:val="5"/>
+        <w:rPr>
+          <w:color w:val="000000" w:themeColor="text1"/>
+          <w14:textFill>
+            <w14:solidFill>
+              <w14:schemeClr w14:val="tx1"/>
+            </w14:solidFill>
+          </w14:textFill>
+        </w:rPr>
+      </w:pPr>
+      <w:r>
+        <w:rPr>
+          <w:rFonts w:hint="eastAsia"/>
+          <w:color w:val="000000" w:themeColor="text1"/>
+          <w14:textFill>
+            <w14:solidFill>
+              <w14:schemeClr w14:val="tx1"/>
+            </w14:solidFill>
+          </w14:textFill>
+        </w:rPr>
+        <w:t>当锻造委员收到一个新的区块时，会验证区块高度、主锻造者签名、交易有效性，如果通过验证则会加入到自身的区块链上，如果没通过验证则会丢弃该区块。如果同一个锻造委员在同一个区块高度向其他锻造委</w:t>
+      </w:r>
+      <w:bookmarkStart w:id="0" w:name="_GoBack"/>
+      <w:bookmarkEnd w:id="0"/>
+      <w:r>
+        <w:rPr>
+          <w:rFonts w:hint="eastAsia"/>
+          <w:color w:val="000000" w:themeColor="text1"/>
+          <w14:textFill>
+            <w14:solidFill>
+              <w14:schemeClr w14:val="tx1"/>
+            </w14:solidFill>
+          </w14:textFill>
+        </w:rPr>
+        <w:t>员发送了两个不相同的区块，则该锻造委员被判定为作弊，将被罚没所有保证金。第一个举证该锻造委员作弊的锻造委员将获得被罚没的所有保证金。</w:t>
+      </w:r>
+    </w:p>
+    <w:p>
+      <w:pPr>
+        <w:pStyle w:val="7"/>
         <w:rPr>
           <w:b w:val="0"/>
           <w:bCs w:val="0"/>
           <w:iCs/>
+          <w:color w:val="000000" w:themeColor="text1"/>
           <w:spacing w:val="5"/>
           <w:u w:val="single"/>
-        </w:rPr>
-      </w:pPr>
-      <w:r>
-        <w:rPr>
-          <w:rStyle w:val="13"/>
+          <w14:textFill>
+            <w14:solidFill>
+              <w14:schemeClr w14:val="tx1"/>
+            </w14:solidFill>
+          </w14:textFill>
+        </w:rPr>
+      </w:pPr>
+      <w:r>
+        <w:rPr>
+          <w:rStyle w:val="15"/>
           <w:rFonts w:hint="eastAsia"/>
           <w:b w:val="0"/>
           <w:bCs w:val="0"/>
           <w:i w:val="0"/>
+          <w:color w:val="000000" w:themeColor="text1"/>
           <w:u w:val="single"/>
+          <w14:textFill>
+            <w14:solidFill>
+              <w14:schemeClr w14:val="tx1"/>
+            </w14:solidFill>
+          </w14:textFill>
         </w:rPr>
         <w:t>共识机制</w:t>
       </w:r>
@@ -965,33 +1994,59 @@
     <w:p>
       <w:pPr>
         <w:ind w:firstLine="420"/>
-      </w:pPr>
-      <w:r>
-        <w:rPr>
-          <w:rFonts w:hint="eastAsia"/>
+        <w:rPr>
+          <w:color w:val="000000" w:themeColor="text1"/>
+          <w14:textFill>
+            <w14:solidFill>
+              <w14:schemeClr w14:val="tx1"/>
+            </w14:solidFill>
+          </w14:textFill>
+        </w:rPr>
+      </w:pPr>
+      <w:r>
+        <w:rPr>
+          <w:rFonts w:hint="eastAsia"/>
+          <w:color w:val="000000" w:themeColor="text1"/>
+          <w14:textFill>
+            <w14:solidFill>
+              <w14:schemeClr w14:val="tx1"/>
+            </w14:solidFill>
+          </w14:textFill>
         </w:rPr>
         <w:t>总投票权最高的链是主链。第N个区块的投票权等于主锻造委员在锻造该区块时的总投票权，区块链的总投票权为单个区块的总投票权之和。因为主锻造者的投票权极高，所以区块将会在极短的区块高度就达成共识，分叉将迅速被消除。</w:t>
       </w:r>
     </w:p>
     <w:p>
       <w:pPr>
-        <w:pStyle w:val="5"/>
-        <w:rPr>
-          <w:rStyle w:val="13"/>
+        <w:pStyle w:val="7"/>
+        <w:rPr>
+          <w:rStyle w:val="15"/>
           <w:b w:val="0"/>
           <w:bCs w:val="0"/>
           <w:i w:val="0"/>
+          <w:color w:val="000000" w:themeColor="text1"/>
           <w:u w:val="single"/>
-        </w:rPr>
-      </w:pPr>
-      <w:r>
-        <w:rPr>
-          <w:rStyle w:val="13"/>
+          <w14:textFill>
+            <w14:solidFill>
+              <w14:schemeClr w14:val="tx1"/>
+            </w14:solidFill>
+          </w14:textFill>
+        </w:rPr>
+      </w:pPr>
+      <w:r>
+        <w:rPr>
+          <w:rStyle w:val="15"/>
           <w:rFonts w:hint="eastAsia"/>
           <w:b w:val="0"/>
           <w:bCs w:val="0"/>
           <w:i w:val="0"/>
+          <w:color w:val="000000" w:themeColor="text1"/>
           <w:u w:val="single"/>
+          <w14:textFill>
+            <w14:solidFill>
+              <w14:schemeClr w14:val="tx1"/>
+            </w14:solidFill>
+          </w14:textFill>
         </w:rPr>
         <w:t>最短出块时间</w:t>
       </w:r>
@@ -1000,65 +2055,115 @@
       <w:pPr>
         <w:ind w:firstLine="420"/>
         <w:rPr>
-          <w:color w:val="FF0000"/>
-        </w:rPr>
-      </w:pPr>
-      <w:r>
-        <w:rPr>
-          <w:rFonts w:hint="eastAsia"/>
-          <w:color w:val="FF0000"/>
+          <w:color w:val="000000" w:themeColor="text1"/>
+          <w14:textFill>
+            <w14:solidFill>
+              <w14:schemeClr w14:val="tx1"/>
+            </w14:solidFill>
+          </w14:textFill>
+        </w:rPr>
+      </w:pPr>
+      <w:r>
+        <w:rPr>
+          <w:rFonts w:hint="eastAsia"/>
+          <w:color w:val="000000" w:themeColor="text1"/>
+          <w14:textFill>
+            <w14:solidFill>
+              <w14:schemeClr w14:val="tx1"/>
+            </w14:solidFill>
+          </w14:textFill>
         </w:rPr>
         <w:t>为了防止长程攻击</w:t>
       </w:r>
       <w:r>
         <w:rPr>
-          <w:color w:val="FF0000"/>
+          <w:color w:val="000000" w:themeColor="text1"/>
+          <w14:textFill>
+            <w14:solidFill>
+              <w14:schemeClr w14:val="tx1"/>
+            </w14:solidFill>
+          </w14:textFill>
         </w:rPr>
         <w:t>(long-distance attack)我们</w:t>
       </w:r>
       <w:r>
         <w:rPr>
           <w:rFonts w:hint="eastAsia"/>
-          <w:color w:val="FF0000"/>
+          <w:color w:val="000000" w:themeColor="text1"/>
+          <w14:textFill>
+            <w14:solidFill>
+              <w14:schemeClr w14:val="tx1"/>
+            </w14:solidFill>
+          </w14:textFill>
         </w:rPr>
         <w:t>在创世区块中会设定默认</w:t>
       </w:r>
       <w:r>
         <w:rPr>
-          <w:color w:val="FF0000"/>
+          <w:color w:val="000000" w:themeColor="text1"/>
+          <w14:textFill>
+            <w14:solidFill>
+              <w14:schemeClr w14:val="tx1"/>
+            </w14:solidFill>
+          </w14:textFill>
         </w:rPr>
         <w:t>最短出块时间T</w:t>
       </w:r>
       <w:r>
         <w:rPr>
           <w:rFonts w:hint="eastAsia"/>
-          <w:color w:val="FF0000"/>
+          <w:color w:val="000000" w:themeColor="text1"/>
+          <w14:textFill>
+            <w14:solidFill>
+              <w14:schemeClr w14:val="tx1"/>
+            </w14:solidFill>
+          </w14:textFill>
         </w:rPr>
         <w:t>，如果出块间隔小于</w:t>
       </w:r>
       <w:r>
         <w:rPr>
-          <w:color w:val="FF0000"/>
+          <w:color w:val="000000" w:themeColor="text1"/>
+          <w14:textFill>
+            <w14:solidFill>
+              <w14:schemeClr w14:val="tx1"/>
+            </w14:solidFill>
+          </w14:textFill>
         </w:rPr>
         <w:t>T/2</w:t>
       </w:r>
       <w:r>
         <w:rPr>
           <w:rFonts w:hint="eastAsia"/>
-          <w:color w:val="FF0000"/>
+          <w:color w:val="000000" w:themeColor="text1"/>
+          <w14:textFill>
+            <w14:solidFill>
+              <w14:schemeClr w14:val="tx1"/>
+            </w14:solidFill>
+          </w14:textFill>
         </w:rPr>
         <w:t>，则认定该区块无效。不同的侧链，可以根据需求设定不同的最短出块时间。具体过程如下：当产生一个新区块会在所有锻造者之间广播，锻造者以本机时间为准，如果新区块的时间戳大于本机时间则认为该区块无效，如果新区块时间戳和上一个区块的时间戳间隔小于</w:t>
       </w:r>
       <w:r>
         <w:rPr>
-          <w:color w:val="FF0000"/>
+          <w:color w:val="000000" w:themeColor="text1"/>
+          <w14:textFill>
+            <w14:solidFill>
+              <w14:schemeClr w14:val="tx1"/>
+            </w14:solidFill>
+          </w14:textFill>
         </w:rPr>
         <w:t>T/2</w:t>
       </w:r>
       <w:r>
         <w:rPr>
           <w:rFonts w:hint="eastAsia"/>
-          <w:color w:val="FF0000"/>
+          <w:color w:val="000000" w:themeColor="text1"/>
+          <w14:textFill>
+            <w14:solidFill>
+              <w14:schemeClr w14:val="tx1"/>
+            </w14:solidFill>
+          </w14:textFill>
         </w:rPr>
         <w:t>，也认定该区块无效，无效区块会直接被抛弃，不会被广播。之所以是T/2而不是T，是因为我们在一定程度上鼓励快速出块，也减小了锻造者本机时钟轻微误差造成的影响。例如，设定默认最短出块时间为3S，如锻造者发现两个区块的时间戳间隔小于1.5S，则认定该区块无效。</w:t>
       </w:r>
@@ -1066,12 +2171,22 @@
     <w:p>
       <w:pPr>
         <w:rPr>
-          <w:color w:val="FF0000"/>
-        </w:rPr>
-      </w:pPr>
-      <w:r>
-        <w:rPr>
-          <w:color w:val="FF0000"/>
+          <w:color w:val="000000" w:themeColor="text1"/>
+          <w14:textFill>
+            <w14:solidFill>
+              <w14:schemeClr w14:val="tx1"/>
+            </w14:solidFill>
+          </w14:textFill>
+        </w:rPr>
+      </w:pPr>
+      <w:r>
+        <w:rPr>
+          <w:color w:val="000000" w:themeColor="text1"/>
+          <w14:textFill>
+            <w14:solidFill>
+              <w14:schemeClr w14:val="tx1"/>
+            </w14:solidFill>
+          </w14:textFill>
         </w:rPr>
         <w:drawing>
           <wp:inline distT="0" distB="0" distL="0" distR="0">
@@ -1125,23 +2240,35 @@
     </w:p>
     <w:p>
       <w:pPr>
-        <w:pStyle w:val="5"/>
-        <w:rPr>
-          <w:rStyle w:val="13"/>
+        <w:pStyle w:val="7"/>
+        <w:rPr>
+          <w:rStyle w:val="15"/>
           <w:b w:val="0"/>
           <w:bCs w:val="0"/>
           <w:i w:val="0"/>
+          <w:color w:val="000000" w:themeColor="text1"/>
           <w:u w:val="single"/>
-        </w:rPr>
-      </w:pPr>
-      <w:r>
-        <w:rPr>
-          <w:rStyle w:val="13"/>
+          <w14:textFill>
+            <w14:solidFill>
+              <w14:schemeClr w14:val="tx1"/>
+            </w14:solidFill>
+          </w14:textFill>
+        </w:rPr>
+      </w:pPr>
+      <w:r>
+        <w:rPr>
+          <w:rStyle w:val="15"/>
           <w:rFonts w:hint="eastAsia"/>
           <w:b w:val="0"/>
           <w:bCs w:val="0"/>
           <w:i w:val="0"/>
+          <w:color w:val="000000" w:themeColor="text1"/>
           <w:u w:val="single"/>
+          <w14:textFill>
+            <w14:solidFill>
+              <w14:schemeClr w14:val="tx1"/>
+            </w14:solidFill>
+          </w14:textFill>
         </w:rPr>
         <w:t>锻造过程</w:t>
       </w:r>
@@ -1149,10 +2276,24 @@
     <w:p>
       <w:pPr>
         <w:ind w:firstLine="420"/>
-      </w:pPr>
-      <w:r>
-        <w:rPr>
-          <w:rFonts w:hint="eastAsia"/>
+        <w:rPr>
+          <w:color w:val="000000" w:themeColor="text1"/>
+          <w14:textFill>
+            <w14:solidFill>
+              <w14:schemeClr w14:val="tx1"/>
+            </w14:solidFill>
+          </w14:textFill>
+        </w:rPr>
+      </w:pPr>
+      <w:r>
+        <w:rPr>
+          <w:rFonts w:hint="eastAsia"/>
+          <w:color w:val="000000" w:themeColor="text1"/>
+          <w14:textFill>
+            <w14:solidFill>
+              <w14:schemeClr w14:val="tx1"/>
+            </w14:solidFill>
+          </w14:textFill>
         </w:rPr>
         <w:t>为了便于理解，此处只描述最高投票权锻造者和次高投票权锻造者的锻造过程和选择策略。实际情况更为复杂，但是原理相同。我们约定Rn代表分组中投票权排名第n位的锻造委员。</w:t>
       </w:r>
@@ -1160,153 +2301,278 @@
     <w:p>
       <w:pPr>
         <w:ind w:firstLine="420"/>
-      </w:pPr>
-      <w:r>
-        <w:rPr>
-          <w:rFonts w:hint="eastAsia"/>
-          <w:color w:val="FF0000"/>
+        <w:rPr>
+          <w:color w:val="000000" w:themeColor="text1"/>
+          <w14:textFill>
+            <w14:solidFill>
+              <w14:schemeClr w14:val="tx1"/>
+            </w14:solidFill>
+          </w14:textFill>
+        </w:rPr>
+      </w:pPr>
+      <w:r>
+        <w:rPr>
+          <w:rFonts w:hint="eastAsia"/>
+          <w:color w:val="000000" w:themeColor="text1"/>
+          <w14:textFill>
+            <w14:solidFill>
+              <w14:schemeClr w14:val="tx1"/>
+            </w14:solidFill>
+          </w14:textFill>
         </w:rPr>
         <w:t>在区块高度255,999,所有组编号为0的锻造委员均有机会创建256,000号区块，其他分组无法创建区块。R1地址为0xdab12...00,缴纳了1</w:t>
       </w:r>
       <w:r>
         <w:rPr>
-          <w:color w:val="FF0000"/>
+          <w:color w:val="000000" w:themeColor="text1"/>
+          <w14:textFill>
+            <w14:solidFill>
+              <w14:schemeClr w14:val="tx1"/>
+            </w14:solidFill>
+          </w14:textFill>
         </w:rPr>
         <w:t>0,000</w:t>
       </w:r>
       <w:r>
         <w:rPr>
           <w:rFonts w:hint="eastAsia"/>
-          <w:color w:val="FF0000"/>
+          <w:color w:val="000000" w:themeColor="text1"/>
+          <w14:textFill>
+            <w14:solidFill>
+              <w14:schemeClr w14:val="tx1"/>
+            </w14:solidFill>
+          </w14:textFill>
         </w:rPr>
         <w:t>GAIA保证金,随机值P=</w:t>
       </w:r>
       <w:r>
         <w:rPr>
-          <w:color w:val="FF0000"/>
+          <w:color w:val="000000" w:themeColor="text1"/>
+          <w14:textFill>
+            <w14:solidFill>
+              <w14:schemeClr w14:val="tx1"/>
+            </w14:solidFill>
+          </w14:textFill>
         </w:rPr>
         <w:t>1.5</w:t>
       </w:r>
       <w:r>
         <w:rPr>
           <w:rFonts w:hint="eastAsia"/>
-          <w:color w:val="FF0000"/>
+          <w:color w:val="000000" w:themeColor="text1"/>
+          <w14:textFill>
+            <w14:solidFill>
+              <w14:schemeClr w14:val="tx1"/>
+            </w14:solidFill>
+          </w14:textFill>
         </w:rPr>
         <w:t>，总共累计了</w:t>
       </w:r>
       <w:r>
         <w:rPr>
-          <w:color w:val="FF0000"/>
+          <w:color w:val="000000" w:themeColor="text1"/>
+          <w14:textFill>
+            <w14:solidFill>
+              <w14:schemeClr w14:val="tx1"/>
+            </w14:solidFill>
+          </w14:textFill>
         </w:rPr>
         <w:t>2,304</w:t>
       </w:r>
       <w:r>
         <w:rPr>
           <w:rFonts w:hint="eastAsia"/>
-          <w:color w:val="FF0000"/>
+          <w:color w:val="000000" w:themeColor="text1"/>
+          <w14:textFill>
+            <w14:solidFill>
+              <w14:schemeClr w14:val="tx1"/>
+            </w14:solidFill>
+          </w14:textFill>
         </w:rPr>
         <w:t>个区块高度</w:t>
       </w:r>
       <w:r>
         <w:rPr>
-          <w:color w:val="FF0000"/>
+          <w:color w:val="000000" w:themeColor="text1"/>
+          <w14:textFill>
+            <w14:solidFill>
+              <w14:schemeClr w14:val="tx1"/>
+            </w14:solidFill>
+          </w14:textFill>
         </w:rPr>
         <w:t>(</w:t>
       </w:r>
       <w:r>
         <w:rPr>
           <w:rFonts w:hint="eastAsia"/>
-          <w:color w:val="FF0000"/>
+          <w:color w:val="000000" w:themeColor="text1"/>
+          <w14:textFill>
+            <w14:solidFill>
+              <w14:schemeClr w14:val="tx1"/>
+            </w14:solidFill>
+          </w14:textFill>
         </w:rPr>
         <w:t>即9轮</w:t>
       </w:r>
       <w:r>
         <w:rPr>
-          <w:color w:val="FF0000"/>
+          <w:color w:val="000000" w:themeColor="text1"/>
+          <w14:textFill>
+            <w14:solidFill>
+              <w14:schemeClr w14:val="tx1"/>
+            </w14:solidFill>
+          </w14:textFill>
         </w:rPr>
         <w:t>)</w:t>
       </w:r>
       <w:r>
         <w:rPr>
           <w:rFonts w:hint="eastAsia"/>
-          <w:color w:val="FF0000"/>
+          <w:color w:val="000000" w:themeColor="text1"/>
+          <w14:textFill>
+            <w14:solidFill>
+              <w14:schemeClr w14:val="tx1"/>
+            </w14:solidFill>
+          </w14:textFill>
         </w:rPr>
         <w:t>，累积投票权为27，排名投票权为1024，总投票权为1051，设其创建的区块为B1。R2地址为0xd12e9...00,缴纳了1,</w:t>
       </w:r>
       <w:r>
         <w:rPr>
-          <w:color w:val="FF0000"/>
+          <w:color w:val="000000" w:themeColor="text1"/>
+          <w14:textFill>
+            <w14:solidFill>
+              <w14:schemeClr w14:val="tx1"/>
+            </w14:solidFill>
+          </w14:textFill>
         </w:rPr>
         <w:t>000,000,</w:t>
       </w:r>
       <w:r>
         <w:rPr>
           <w:rFonts w:hint="eastAsia"/>
-          <w:color w:val="FF0000"/>
+          <w:color w:val="000000" w:themeColor="text1"/>
+          <w14:textFill>
+            <w14:solidFill>
+              <w14:schemeClr w14:val="tx1"/>
+            </w14:solidFill>
+          </w14:textFill>
         </w:rPr>
         <w:t>000GAIA保证金,随机值P=1,总共累计了</w:t>
       </w:r>
       <w:r>
         <w:rPr>
-          <w:color w:val="FF0000"/>
+          <w:color w:val="000000" w:themeColor="text1"/>
+          <w14:textFill>
+            <w14:solidFill>
+              <w14:schemeClr w14:val="tx1"/>
+            </w14:solidFill>
+          </w14:textFill>
         </w:rPr>
         <w:t>768</w:t>
       </w:r>
       <w:r>
         <w:rPr>
           <w:rFonts w:hint="eastAsia"/>
-          <w:color w:val="FF0000"/>
+          <w:color w:val="000000" w:themeColor="text1"/>
+          <w14:textFill>
+            <w14:solidFill>
+              <w14:schemeClr w14:val="tx1"/>
+            </w14:solidFill>
+          </w14:textFill>
         </w:rPr>
         <w:t>个区块高度</w:t>
       </w:r>
       <w:r>
         <w:rPr>
-          <w:color w:val="FF0000"/>
+          <w:color w:val="000000" w:themeColor="text1"/>
+          <w14:textFill>
+            <w14:solidFill>
+              <w14:schemeClr w14:val="tx1"/>
+            </w14:solidFill>
+          </w14:textFill>
         </w:rPr>
         <w:t>(</w:t>
       </w:r>
       <w:r>
         <w:rPr>
           <w:rFonts w:hint="eastAsia"/>
-          <w:color w:val="FF0000"/>
+          <w:color w:val="000000" w:themeColor="text1"/>
+          <w14:textFill>
+            <w14:solidFill>
+              <w14:schemeClr w14:val="tx1"/>
+            </w14:solidFill>
+          </w14:textFill>
         </w:rPr>
         <w:t>即3轮</w:t>
       </w:r>
       <w:r>
         <w:rPr>
-          <w:color w:val="FF0000"/>
+          <w:color w:val="000000" w:themeColor="text1"/>
+          <w14:textFill>
+            <w14:solidFill>
+              <w14:schemeClr w14:val="tx1"/>
+            </w14:solidFill>
+          </w14:textFill>
         </w:rPr>
         <w:t>)</w:t>
       </w:r>
       <w:r>
         <w:rPr>
           <w:rFonts w:hint="eastAsia"/>
-          <w:color w:val="FF0000"/>
+          <w:color w:val="000000" w:themeColor="text1"/>
+          <w14:textFill>
+            <w14:solidFill>
+              <w14:schemeClr w14:val="tx1"/>
+            </w14:solidFill>
+          </w14:textFill>
         </w:rPr>
         <w:t>，累积投票权为21，排名投票权为512，总投票权为533，设其创建的区块为B2。虽然R2缴纳的保证金为R1的10</w:t>
       </w:r>
       <w:r>
         <w:rPr>
-          <w:color w:val="FF0000"/>
+          <w:color w:val="000000" w:themeColor="text1"/>
+          <w14:textFill>
+            <w14:solidFill>
+              <w14:schemeClr w14:val="tx1"/>
+            </w14:solidFill>
+          </w14:textFill>
         </w:rPr>
         <w:t>0</w:t>
       </w:r>
       <w:r>
         <w:rPr>
           <w:rFonts w:hint="eastAsia"/>
-          <w:color w:val="FF0000"/>
-        </w:rPr>
-        <w:t>,000倍，但是R1却获得了更高的投票权,避免了富者对投票权的垄断</w:t>
-      </w:r>
-      <w:r>
-        <w:rPr>
-          <w:rFonts w:hint="eastAsia"/>
-        </w:rPr>
-        <w:t>。所有组编号为0的锻造委员都可以将自己创建的256,000号区块进行全网广播。只有组编号为1的锻造委员们可以继续创建256,001号区块。由于总计投票权最高的链会成为主链，组编号为1的锻造委员们在理智的情况下都会在B1的基础上继续创建256,001号区块。</w:t>
-      </w:r>
-    </w:p>
-    <w:p>
-      <w:r>
+          <w:color w:val="000000" w:themeColor="text1"/>
+          <w14:textFill>
+            <w14:solidFill>
+              <w14:schemeClr w14:val="tx1"/>
+            </w14:solidFill>
+          </w14:textFill>
+        </w:rPr>
+        <w:t>,000倍，但是R1却获得了更高的投票权,避免了富者对投票权的垄断。所有组编号为0的锻造委员都可以将自己创建的256,000号区块进行全网广播。只有组编号为1的锻造委员们可以继续创建256,001号区块。由于总计投票权最高的链会成为主链，组编号为1的锻造委员们在理智的情况下都会在B1的基础上继续创建256,001号区块。</w:t>
+      </w:r>
+    </w:p>
+    <w:p>
+      <w:pPr>
+        <w:rPr>
+          <w:color w:val="000000" w:themeColor="text1"/>
+          <w14:textFill>
+            <w14:solidFill>
+              <w14:schemeClr w14:val="tx1"/>
+            </w14:solidFill>
+          </w14:textFill>
+        </w:rPr>
+      </w:pPr>
+      <w:r>
+        <w:rPr>
+          <w:color w:val="000000" w:themeColor="text1"/>
+          <w14:textFill>
+            <w14:solidFill>
+              <w14:schemeClr w14:val="tx1"/>
+            </w14:solidFill>
+          </w14:textFill>
+        </w:rPr>
         <w:drawing>
           <wp:inline distT="0" distB="0" distL="0" distR="0">
             <wp:extent cx="5274310" cy="4434840"/>
@@ -1360,16 +2626,48 @@
     <w:p>
       <w:pPr>
         <w:ind w:firstLine="420"/>
-      </w:pPr>
-      <w:r>
-        <w:rPr>
-          <w:rFonts w:hint="eastAsia"/>
+        <w:rPr>
+          <w:color w:val="000000" w:themeColor="text1"/>
+          <w14:textFill>
+            <w14:solidFill>
+              <w14:schemeClr w14:val="tx1"/>
+            </w14:solidFill>
+          </w14:textFill>
+        </w:rPr>
+      </w:pPr>
+      <w:r>
+        <w:rPr>
+          <w:rFonts w:hint="eastAsia"/>
+          <w:color w:val="000000" w:themeColor="text1"/>
+          <w14:textFill>
+            <w14:solidFill>
+              <w14:schemeClr w14:val="tx1"/>
+            </w14:solidFill>
+          </w14:textFill>
         </w:rPr>
         <w:t>现实世界的网络环境极为复杂，投票权最高的投票委员有可能没有向下一个锻造分组发生新的256,000号区块。G1分组锻造委员的最优策略是：等待G0分组R1一段时间，如果仍无响应，则接受R2创建的区块。愿意等待的时间和G1分组锻造委员自身的总投票权相关。自身总投票权越低的节点愿意等待的时间越长，因为这是在256,001区块高度打败同组更高投票权投票委员的唯一方法。G1分组中R1会等待一段相对较短的时间，然后接受G0分组R2创建的区块。因为自身投票权最高，即使接受了投票权较低的区块，仍然有较大机会胜出。</w:t>
       </w:r>
     </w:p>
     <w:p>
-      <w:r>
+      <w:pPr>
+        <w:rPr>
+          <w:color w:val="000000" w:themeColor="text1"/>
+          <w14:textFill>
+            <w14:solidFill>
+              <w14:schemeClr w14:val="tx1"/>
+            </w14:solidFill>
+          </w14:textFill>
+        </w:rPr>
+      </w:pPr>
+      <w:r>
+        <w:rPr>
+          <w:color w:val="000000" w:themeColor="text1"/>
+          <w14:textFill>
+            <w14:solidFill>
+              <w14:schemeClr w14:val="tx1"/>
+            </w14:solidFill>
+          </w14:textFill>
+        </w:rPr>
         <w:drawing>
           <wp:inline distT="0" distB="0" distL="0" distR="0">
             <wp:extent cx="5274310" cy="4425950"/>
@@ -1423,10 +2721,24 @@
     <w:p>
       <w:pPr>
         <w:ind w:firstLine="420"/>
-      </w:pPr>
-      <w:r>
-        <w:rPr>
-          <w:rFonts w:hint="eastAsia"/>
+        <w:rPr>
+          <w:color w:val="000000" w:themeColor="text1"/>
+          <w14:textFill>
+            <w14:solidFill>
+              <w14:schemeClr w14:val="tx1"/>
+            </w14:solidFill>
+          </w14:textFill>
+        </w:rPr>
+      </w:pPr>
+      <w:r>
+        <w:rPr>
+          <w:rFonts w:hint="eastAsia"/>
+          <w:color w:val="000000" w:themeColor="text1"/>
+          <w14:textFill>
+            <w14:solidFill>
+              <w14:schemeClr w14:val="tx1"/>
+            </w14:solidFill>
+          </w14:textFill>
         </w:rPr>
         <w:t>由于总投票权和分组、保证金、累积区块高度、排名投票权、地址五者相关，使得锻造委员难于串通作弊，但不排除由于网络原因或者其他未知原因导致的，最高投票权锻造者接受了上一个区块的次高投票权的锻造者创建的区块，如图所示。</w:t>
       </w:r>
@@ -1434,16 +2746,48 @@
     <w:p>
       <w:pPr>
         <w:ind w:firstLine="420"/>
-      </w:pPr>
-      <w:r>
-        <w:rPr>
-          <w:rFonts w:hint="eastAsia"/>
+        <w:rPr>
+          <w:color w:val="000000" w:themeColor="text1"/>
+          <w14:textFill>
+            <w14:solidFill>
+              <w14:schemeClr w14:val="tx1"/>
+            </w14:solidFill>
+          </w14:textFill>
+        </w:rPr>
+      </w:pPr>
+      <w:r>
+        <w:rPr>
+          <w:rFonts w:hint="eastAsia"/>
+          <w:color w:val="000000" w:themeColor="text1"/>
+          <w14:textFill>
+            <w14:solidFill>
+              <w14:schemeClr w14:val="tx1"/>
+            </w14:solidFill>
+          </w14:textFill>
         </w:rPr>
         <w:t>G1分组中的R1接受了G0分组R2创建的256,000号区块，而G1分组中的R2接受了G0分组R1创建的256,000号区块。G1分组中的R1和R2都会向G2分组的锻造者提交区块。G2分组中的R1选择总投票权最高的链继续锻造。</w:t>
       </w:r>
     </w:p>
     <w:p>
-      <w:r>
+      <w:pPr>
+        <w:rPr>
+          <w:color w:val="000000" w:themeColor="text1"/>
+          <w14:textFill>
+            <w14:solidFill>
+              <w14:schemeClr w14:val="tx1"/>
+            </w14:solidFill>
+          </w14:textFill>
+        </w:rPr>
+      </w:pPr>
+      <w:r>
+        <w:rPr>
+          <w:color w:val="000000" w:themeColor="text1"/>
+          <w14:textFill>
+            <w14:solidFill>
+              <w14:schemeClr w14:val="tx1"/>
+            </w14:solidFill>
+          </w14:textFill>
+        </w:rPr>
         <w:drawing>
           <wp:inline distT="0" distB="0" distL="0" distR="0">
             <wp:extent cx="5274310" cy="4178935"/>
@@ -1497,18 +2841,48 @@
     <w:p>
       <w:pPr>
         <w:ind w:firstLine="420"/>
-      </w:pPr>
-      <w:r>
-        <w:rPr>
-          <w:rFonts w:hint="eastAsia"/>
+        <w:rPr>
+          <w:color w:val="000000" w:themeColor="text1"/>
+          <w14:textFill>
+            <w14:solidFill>
+              <w14:schemeClr w14:val="tx1"/>
+            </w14:solidFill>
+          </w14:textFill>
+        </w:rPr>
+      </w:pPr>
+      <w:r>
+        <w:rPr>
+          <w:rFonts w:hint="eastAsia"/>
+          <w:color w:val="000000" w:themeColor="text1"/>
+          <w14:textFill>
+            <w14:solidFill>
+              <w14:schemeClr w14:val="tx1"/>
+            </w14:solidFill>
+          </w14:textFill>
         </w:rPr>
         <w:t>基于cPoS机制，分叉总是能在较短的区块高度被消除，如图所示。在区块高度256,000和区块高度256,001产生了分叉,而G2分组的最高投票权锻造者选择了其中一条链，该链的总投票权显著增大，有极高概率胜出。G3分组的锻造者会基于该链继续创建区块。</w:t>
       </w:r>
     </w:p>
     <w:p>
-      <w:r>
-        <w:rPr>
-          <w:rFonts w:hint="eastAsia"/>
+      <w:pPr>
+        <w:rPr>
+          <w:color w:val="000000" w:themeColor="text1"/>
+          <w14:textFill>
+            <w14:solidFill>
+              <w14:schemeClr w14:val="tx1"/>
+            </w14:solidFill>
+          </w14:textFill>
+        </w:rPr>
+      </w:pPr>
+      <w:r>
+        <w:rPr>
+          <w:rFonts w:hint="eastAsia"/>
+          <w:color w:val="000000" w:themeColor="text1"/>
+          <w14:textFill>
+            <w14:solidFill>
+              <w14:schemeClr w14:val="tx1"/>
+            </w14:solidFill>
+          </w14:textFill>
         </w:rPr>
         <w:drawing>
           <wp:inline distT="0" distB="0" distL="114300" distR="114300">
@@ -1549,61 +2923,120 @@
         </w:drawing>
       </w:r>
     </w:p>
-    <w:p/>
-    <w:p>
-      <w:pPr>
-        <w:pStyle w:val="5"/>
-        <w:rPr>
-          <w:rStyle w:val="13"/>
+    <w:p>
+      <w:pPr>
+        <w:rPr>
+          <w:color w:val="000000" w:themeColor="text1"/>
+          <w14:textFill>
+            <w14:solidFill>
+              <w14:schemeClr w14:val="tx1"/>
+            </w14:solidFill>
+          </w14:textFill>
+        </w:rPr>
+      </w:pPr>
+    </w:p>
+    <w:p>
+      <w:pPr>
+        <w:pStyle w:val="7"/>
+        <w:rPr>
+          <w:rStyle w:val="15"/>
           <w:b w:val="0"/>
           <w:bCs w:val="0"/>
           <w:i w:val="0"/>
+          <w:color w:val="000000" w:themeColor="text1"/>
           <w:u w:val="single"/>
-        </w:rPr>
-      </w:pPr>
-      <w:r>
-        <w:rPr>
-          <w:rStyle w:val="13"/>
+          <w14:textFill>
+            <w14:solidFill>
+              <w14:schemeClr w14:val="tx1"/>
+            </w14:solidFill>
+          </w14:textFill>
+        </w:rPr>
+      </w:pPr>
+      <w:r>
+        <w:rPr>
+          <w:rStyle w:val="15"/>
           <w:rFonts w:hint="eastAsia"/>
           <w:b w:val="0"/>
           <w:bCs w:val="0"/>
           <w:i w:val="0"/>
+          <w:color w:val="000000" w:themeColor="text1"/>
           <w:u w:val="single"/>
+          <w14:textFill>
+            <w14:solidFill>
+              <w14:schemeClr w14:val="tx1"/>
+            </w14:solidFill>
+          </w14:textFill>
         </w:rPr>
         <w:t>可验证性随机</w:t>
       </w:r>
     </w:p>
-    <w:p/>
+    <w:p>
+      <w:pPr>
+        <w:rPr>
+          <w:color w:val="000000" w:themeColor="text1"/>
+          <w14:textFill>
+            <w14:solidFill>
+              <w14:schemeClr w14:val="tx1"/>
+            </w14:solidFill>
+          </w14:textFill>
+        </w:rPr>
+      </w:pPr>
+    </w:p>
     <w:p>
       <w:pPr>
         <w:ind w:firstLine="420"/>
         <w:rPr>
-          <w:color w:val="FF0000"/>
-        </w:rPr>
-      </w:pPr>
-      <w:r>
-        <w:rPr>
-          <w:color w:val="FF0000"/>
+          <w:color w:val="000000" w:themeColor="text1"/>
+          <w14:textFill>
+            <w14:solidFill>
+              <w14:schemeClr w14:val="tx1"/>
+            </w14:solidFill>
+          </w14:textFill>
+        </w:rPr>
+      </w:pPr>
+      <w:r>
+        <w:rPr>
+          <w:color w:val="000000" w:themeColor="text1"/>
+          <w14:textFill>
+            <w14:solidFill>
+              <w14:schemeClr w14:val="tx1"/>
+            </w14:solidFill>
+          </w14:textFill>
         </w:rPr>
         <w:t>每一个区块都有一个随机值</w:t>
       </w:r>
       <w:r>
         <w:rPr>
           <w:rFonts w:hint="eastAsia"/>
-          <w:color w:val="FF0000"/>
+          <w:color w:val="000000" w:themeColor="text1"/>
+          <w14:textFill>
+            <w14:solidFill>
+              <w14:schemeClr w14:val="tx1"/>
+            </w14:solidFill>
+          </w14:textFill>
         </w:rPr>
         <w:t>，</w:t>
       </w:r>
       <w:r>
         <w:rPr>
-          <w:color w:val="FF0000"/>
+          <w:color w:val="000000" w:themeColor="text1"/>
+          <w14:textFill>
+            <w14:solidFill>
+              <w14:schemeClr w14:val="tx1"/>
+            </w14:solidFill>
+          </w14:textFill>
         </w:rPr>
         <w:t>随机值由当前区块的锻造者产生</w:t>
       </w:r>
       <w:r>
         <w:rPr>
           <w:rFonts w:hint="eastAsia"/>
-          <w:color w:val="FF0000"/>
+          <w:color w:val="000000" w:themeColor="text1"/>
+          <w14:textFill>
+            <w14:solidFill>
+              <w14:schemeClr w14:val="tx1"/>
+            </w14:solidFill>
+          </w14:textFill>
         </w:rPr>
         <w:t>。锻造者拥有一把特殊的bls私钥，用于生成随机数，而对应的bls公钥在锻造者申请加入锻造委员会时公布。设当前区块高度为m，随机值为</w:t>
       </w:r>
@@ -1613,7 +3046,12 @@
             <m:ctrlPr>
               <w:rPr>
                 <w:rFonts w:ascii="Cambria Math" w:hAnsi="Cambria Math"/>
-                <w:color w:val="FF0000"/>
+                <w:color w:val="000000" w:themeColor="text1"/>
+                <w14:textFill>
+                  <w14:solidFill>
+                    <w14:schemeClr w14:val="tx1"/>
+                  </w14:solidFill>
+                </w14:textFill>
               </w:rPr>
             </m:ctrlPr>
           </m:sSubPr>
@@ -1621,14 +3059,24 @@
             <m:r>
               <w:rPr>
                 <w:rFonts w:ascii="Cambria Math" w:hAnsi="Cambria Math"/>
-                <w:color w:val="FF0000"/>
+                <w:color w:val="000000" w:themeColor="text1"/>
+                <w14:textFill>
+                  <w14:solidFill>
+                    <w14:schemeClr w14:val="tx1"/>
+                  </w14:solidFill>
+                </w14:textFill>
               </w:rPr>
               <m:t>R</m:t>
             </m:r>
             <m:ctrlPr>
               <w:rPr>
                 <w:rFonts w:ascii="Cambria Math" w:hAnsi="Cambria Math"/>
-                <w:color w:val="FF0000"/>
+                <w:color w:val="000000" w:themeColor="text1"/>
+                <w14:textFill>
+                  <w14:solidFill>
+                    <w14:schemeClr w14:val="tx1"/>
+                  </w14:solidFill>
+                </w14:textFill>
               </w:rPr>
             </m:ctrlPr>
           </m:e>
@@ -1636,14 +3084,24 @@
             <m:r>
               <w:rPr>
                 <w:rFonts w:ascii="Cambria Math" w:hAnsi="Cambria Math"/>
-                <w:color w:val="FF0000"/>
+                <w:color w:val="000000" w:themeColor="text1"/>
+                <w14:textFill>
+                  <w14:solidFill>
+                    <w14:schemeClr w14:val="tx1"/>
+                  </w14:solidFill>
+                </w14:textFill>
               </w:rPr>
               <m:t>m</m:t>
             </m:r>
             <m:ctrlPr>
               <w:rPr>
                 <w:rFonts w:ascii="Cambria Math" w:hAnsi="Cambria Math"/>
-                <w:color w:val="FF0000"/>
+                <w:color w:val="000000" w:themeColor="text1"/>
+                <w14:textFill>
+                  <w14:solidFill>
+                    <w14:schemeClr w14:val="tx1"/>
+                  </w14:solidFill>
+                </w14:textFill>
               </w:rPr>
             </m:ctrlPr>
           </m:sub>
@@ -1652,20 +3110,35 @@
       <w:r>
         <w:rPr>
           <w:rFonts w:hint="eastAsia"/>
-          <w:color w:val="FF0000"/>
+          <w:color w:val="000000" w:themeColor="text1"/>
+          <w14:textFill>
+            <w14:solidFill>
+              <w14:schemeClr w14:val="tx1"/>
+            </w14:solidFill>
+          </w14:textFill>
         </w:rPr>
         <w:t>，</w:t>
       </w:r>
       <w:r>
         <w:rPr>
-          <w:color w:val="FF0000"/>
+          <w:color w:val="000000" w:themeColor="text1"/>
+          <w14:textFill>
+            <w14:solidFill>
+              <w14:schemeClr w14:val="tx1"/>
+            </w14:solidFill>
+          </w14:textFill>
         </w:rPr>
         <w:t>上一个区块</w:t>
       </w:r>
       <w:r>
         <w:rPr>
           <w:rFonts w:hint="eastAsia"/>
-          <w:color w:val="FF0000"/>
+          <w:color w:val="000000" w:themeColor="text1"/>
+          <w14:textFill>
+            <w14:solidFill>
+              <w14:schemeClr w14:val="tx1"/>
+            </w14:solidFill>
+          </w14:textFill>
         </w:rPr>
         <w:t>随机值为，BLS为签名算法,则</w:t>
       </w:r>
@@ -1675,7 +3148,12 @@
             <m:ctrlPr>
               <w:rPr>
                 <w:rFonts w:ascii="Cambria Math" w:hAnsi="Cambria Math"/>
-                <w:color w:val="FF0000"/>
+                <w:color w:val="000000" w:themeColor="text1"/>
+                <w14:textFill>
+                  <w14:solidFill>
+                    <w14:schemeClr w14:val="tx1"/>
+                  </w14:solidFill>
+                </w14:textFill>
               </w:rPr>
             </m:ctrlPr>
           </m:sSubPr>
@@ -1683,14 +3161,24 @@
             <m:r>
               <w:rPr>
                 <w:rFonts w:ascii="Cambria Math" w:hAnsi="Cambria Math"/>
-                <w:color w:val="FF0000"/>
+                <w:color w:val="000000" w:themeColor="text1"/>
+                <w14:textFill>
+                  <w14:solidFill>
+                    <w14:schemeClr w14:val="tx1"/>
+                  </w14:solidFill>
+                </w14:textFill>
               </w:rPr>
               <m:t>R</m:t>
             </m:r>
             <m:ctrlPr>
               <w:rPr>
                 <w:rFonts w:ascii="Cambria Math" w:hAnsi="Cambria Math"/>
-                <w:color w:val="FF0000"/>
+                <w:color w:val="000000" w:themeColor="text1"/>
+                <w14:textFill>
+                  <w14:solidFill>
+                    <w14:schemeClr w14:val="tx1"/>
+                  </w14:solidFill>
+                </w14:textFill>
               </w:rPr>
             </m:ctrlPr>
           </m:e>
@@ -1698,14 +3186,24 @@
             <m:r>
               <w:rPr>
                 <w:rFonts w:ascii="Cambria Math" w:hAnsi="Cambria Math"/>
-                <w:color w:val="FF0000"/>
+                <w:color w:val="000000" w:themeColor="text1"/>
+                <w14:textFill>
+                  <w14:solidFill>
+                    <w14:schemeClr w14:val="tx1"/>
+                  </w14:solidFill>
+                </w14:textFill>
               </w:rPr>
               <m:t>m</m:t>
             </m:r>
             <m:ctrlPr>
               <w:rPr>
                 <w:rFonts w:ascii="Cambria Math" w:hAnsi="Cambria Math"/>
-                <w:color w:val="FF0000"/>
+                <w:color w:val="000000" w:themeColor="text1"/>
+                <w14:textFill>
+                  <w14:solidFill>
+                    <w14:schemeClr w14:val="tx1"/>
+                  </w14:solidFill>
+                </w14:textFill>
               </w:rPr>
             </m:ctrlPr>
           </m:sub>
@@ -1713,7 +3211,12 @@
         <m:r>
           <w:rPr>
             <w:rFonts w:ascii="Cambria Math" w:hAnsi="Cambria Math"/>
-            <w:color w:val="FF0000"/>
+            <w:color w:val="000000" w:themeColor="text1"/>
+            <w14:textFill>
+              <w14:solidFill>
+                <w14:schemeClr w14:val="tx1"/>
+              </w14:solidFill>
+            </w14:textFill>
           </w:rPr>
           <m:t>=BLS(</m:t>
         </m:r>
@@ -1722,7 +3225,12 @@
             <m:ctrlPr>
               <w:rPr>
                 <w:rFonts w:ascii="Cambria Math" w:hAnsi="Cambria Math"/>
-                <w:color w:val="FF0000"/>
+                <w:color w:val="000000" w:themeColor="text1"/>
+                <w14:textFill>
+                  <w14:solidFill>
+                    <w14:schemeClr w14:val="tx1"/>
+                  </w14:solidFill>
+                </w14:textFill>
               </w:rPr>
             </m:ctrlPr>
           </m:sSubPr>
@@ -1730,14 +3238,24 @@
             <m:r>
               <w:rPr>
                 <w:rFonts w:ascii="Cambria Math" w:hAnsi="Cambria Math"/>
-                <w:color w:val="FF0000"/>
+                <w:color w:val="000000" w:themeColor="text1"/>
+                <w14:textFill>
+                  <w14:solidFill>
+                    <w14:schemeClr w14:val="tx1"/>
+                  </w14:solidFill>
+                </w14:textFill>
               </w:rPr>
               <m:t>R</m:t>
             </m:r>
             <m:ctrlPr>
               <w:rPr>
                 <w:rFonts w:ascii="Cambria Math" w:hAnsi="Cambria Math"/>
-                <w:color w:val="FF0000"/>
+                <w:color w:val="000000" w:themeColor="text1"/>
+                <w14:textFill>
+                  <w14:solidFill>
+                    <w14:schemeClr w14:val="tx1"/>
+                  </w14:solidFill>
+                </w14:textFill>
               </w:rPr>
             </m:ctrlPr>
           </m:e>
@@ -1750,7 +3268,12 @@
                   <w:rPr>
                     <w:rFonts w:ascii="Cambria Math" w:hAnsi="Cambria Math"/>
                     <w:i/>
-                    <w:color w:val="FF0000"/>
+                    <w:color w:val="000000" w:themeColor="text1"/>
+                    <w14:textFill>
+                      <w14:solidFill>
+                        <w14:schemeClr w14:val="tx1"/>
+                      </w14:solidFill>
+                    </w14:textFill>
                   </w:rPr>
                 </m:ctrlPr>
               </m:dPr>
@@ -1758,21 +3281,36 @@
                 <m:r>
                   <w:rPr>
                     <w:rFonts w:ascii="Cambria Math" w:hAnsi="Cambria Math"/>
-                    <w:color w:val="FF0000"/>
+                    <w:color w:val="000000" w:themeColor="text1"/>
+                    <w14:textFill>
+                      <w14:solidFill>
+                        <w14:schemeClr w14:val="tx1"/>
+                      </w14:solidFill>
+                    </w14:textFill>
                   </w:rPr>
                   <m:t>m</m:t>
                 </m:r>
                 <m:r>
                   <w:rPr>
                     <w:rFonts w:ascii="MS Mincho" w:hAnsi="MS Mincho" w:cs="MS Mincho"/>
-                    <w:color w:val="FF0000"/>
+                    <w:color w:val="000000" w:themeColor="text1"/>
+                    <w14:textFill>
+                      <w14:solidFill>
+                        <w14:schemeClr w14:val="tx1"/>
+                      </w14:solidFill>
+                    </w14:textFill>
                   </w:rPr>
                   <m:t>-</m:t>
                 </m:r>
                 <m:r>
                   <w:rPr>
                     <w:rFonts w:ascii="Cambria Math" w:hAnsi="Cambria Math"/>
-                    <w:color w:val="FF0000"/>
+                    <w:color w:val="000000" w:themeColor="text1"/>
+                    <w14:textFill>
+                      <w14:solidFill>
+                        <w14:schemeClr w14:val="tx1"/>
+                      </w14:solidFill>
+                    </w14:textFill>
                   </w:rPr>
                   <m:t>1</m:t>
                 </m:r>
@@ -1780,7 +3318,12 @@
                   <w:rPr>
                     <w:rFonts w:ascii="Cambria Math" w:hAnsi="Cambria Math"/>
                     <w:i/>
-                    <w:color w:val="FF0000"/>
+                    <w:color w:val="000000" w:themeColor="text1"/>
+                    <w14:textFill>
+                      <w14:solidFill>
+                        <w14:schemeClr w14:val="tx1"/>
+                      </w14:solidFill>
+                    </w14:textFill>
                   </w:rPr>
                 </m:ctrlPr>
               </m:e>
@@ -1788,14 +3331,24 @@
             <m:r>
               <w:rPr>
                 <w:rFonts w:ascii="Cambria Math" w:hAnsi="Cambria Math"/>
-                <w:color w:val="FF0000"/>
+                <w:color w:val="000000" w:themeColor="text1"/>
+                <w14:textFill>
+                  <w14:solidFill>
+                    <w14:schemeClr w14:val="tx1"/>
+                  </w14:solidFill>
+                </w14:textFill>
               </w:rPr>
               <m:t>,m)</m:t>
             </m:r>
             <m:ctrlPr>
               <w:rPr>
                 <w:rFonts w:ascii="Cambria Math" w:hAnsi="Cambria Math"/>
-                <w:color w:val="FF0000"/>
+                <w:color w:val="000000" w:themeColor="text1"/>
+                <w14:textFill>
+                  <w14:solidFill>
+                    <w14:schemeClr w14:val="tx1"/>
+                  </w14:solidFill>
+                </w14:textFill>
               </w:rPr>
             </m:ctrlPr>
           </m:sub>
@@ -1804,20 +3357,35 @@
       <w:r>
         <w:rPr>
           <w:rFonts w:hint="eastAsia"/>
-          <w:color w:val="FF0000"/>
+          <w:color w:val="000000" w:themeColor="text1"/>
+          <w14:textFill>
+            <w14:solidFill>
+              <w14:schemeClr w14:val="tx1"/>
+            </w14:solidFill>
+          </w14:textFill>
         </w:rPr>
         <w:t>，</w:t>
       </w:r>
       <w:r>
         <w:rPr>
-          <w:color w:val="FF0000"/>
+          <w:color w:val="000000" w:themeColor="text1"/>
+          <w14:textFill>
+            <w14:solidFill>
+              <w14:schemeClr w14:val="tx1"/>
+            </w14:solidFill>
+          </w14:textFill>
         </w:rPr>
         <w:t>即使用上一个区块的随机值和当前区块高度来</w:t>
       </w:r>
       <w:r>
         <w:rPr>
           <w:rFonts w:hint="eastAsia"/>
-          <w:color w:val="FF0000"/>
+          <w:color w:val="000000" w:themeColor="text1"/>
+          <w14:textFill>
+            <w14:solidFill>
+              <w14:schemeClr w14:val="tx1"/>
+            </w14:solidFill>
+          </w14:textFill>
         </w:rPr>
         <w:t>生成新的随机值。锻造者在当前区块高度，同时公布旧bls私钥和随机值，以及新的bls公钥。由于所有人都提前获得了旧的bls公钥，所以都可以对随机值进行验证，确保随机值的确是由旧bls私钥生成的。由于旧的私钥已经被知晓，所以锻造者需要更换新bls私钥，并公布新bls公钥。在随机数生成过程中没有加入交易信息等可人为控制的信息，是为了确保锻造者不会人为筛选交易，以获得对自己更有利的随机结果。</w:t>
       </w:r>
@@ -1826,71 +3394,126 @@
       <w:pPr>
         <w:ind w:firstLine="420"/>
         <w:rPr>
-          <w:color w:val="FF0000"/>
-        </w:rPr>
-      </w:pPr>
-      <w:r>
-        <w:rPr>
-          <w:color w:val="FF0000"/>
+          <w:color w:val="000000" w:themeColor="text1"/>
+          <w14:textFill>
+            <w14:solidFill>
+              <w14:schemeClr w14:val="tx1"/>
+            </w14:solidFill>
+          </w14:textFill>
+        </w:rPr>
+      </w:pPr>
+      <w:r>
+        <w:rPr>
+          <w:color w:val="000000" w:themeColor="text1"/>
+          <w14:textFill>
+            <w14:solidFill>
+              <w14:schemeClr w14:val="tx1"/>
+            </w14:solidFill>
+          </w14:textFill>
         </w:rPr>
         <w:t>我们无需保证初始随机源的随机性</w:t>
       </w:r>
       <w:r>
         <w:rPr>
           <w:rFonts w:hint="eastAsia"/>
-          <w:color w:val="FF0000"/>
+          <w:color w:val="000000" w:themeColor="text1"/>
+          <w14:textFill>
+            <w14:solidFill>
+              <w14:schemeClr w14:val="tx1"/>
+            </w14:solidFill>
+          </w14:textFill>
         </w:rPr>
         <w:t>，</w:t>
       </w:r>
       <w:r>
         <w:rPr>
-          <w:color w:val="FF0000"/>
+          <w:color w:val="000000" w:themeColor="text1"/>
+          <w14:textFill>
+            <w14:solidFill>
+              <w14:schemeClr w14:val="tx1"/>
+            </w14:solidFill>
+          </w14:textFill>
         </w:rPr>
         <w:t>非随机的初始随机源</w:t>
       </w:r>
       <w:r>
         <w:rPr>
           <w:rFonts w:hint="eastAsia"/>
-          <w:color w:val="FF0000"/>
+          <w:color w:val="000000" w:themeColor="text1"/>
+          <w14:textFill>
+            <w14:solidFill>
+              <w14:schemeClr w14:val="tx1"/>
+            </w14:solidFill>
+          </w14:textFill>
         </w:rPr>
         <w:t>，</w:t>
       </w:r>
       <w:r>
         <w:rPr>
-          <w:color w:val="FF0000"/>
+          <w:color w:val="000000" w:themeColor="text1"/>
+          <w14:textFill>
+            <w14:solidFill>
+              <w14:schemeClr w14:val="tx1"/>
+            </w14:solidFill>
+          </w14:textFill>
         </w:rPr>
         <w:t>只会对最初的几个区块产生影响</w:t>
       </w:r>
       <w:r>
         <w:rPr>
           <w:rFonts w:hint="eastAsia"/>
-          <w:color w:val="FF0000"/>
+          <w:color w:val="000000" w:themeColor="text1"/>
+          <w14:textFill>
+            <w14:solidFill>
+              <w14:schemeClr w14:val="tx1"/>
+            </w14:solidFill>
+          </w14:textFill>
         </w:rPr>
         <w:t>，</w:t>
       </w:r>
       <w:r>
         <w:rPr>
-          <w:color w:val="FF0000"/>
+          <w:color w:val="000000" w:themeColor="text1"/>
+          <w14:textFill>
+            <w14:solidFill>
+              <w14:schemeClr w14:val="tx1"/>
+            </w14:solidFill>
+          </w14:textFill>
         </w:rPr>
         <w:t>对于后续区块</w:t>
       </w:r>
       <w:r>
         <w:rPr>
           <w:rFonts w:hint="eastAsia"/>
-          <w:color w:val="FF0000"/>
+          <w:color w:val="000000" w:themeColor="text1"/>
+          <w14:textFill>
+            <w14:solidFill>
+              <w14:schemeClr w14:val="tx1"/>
+            </w14:solidFill>
+          </w14:textFill>
         </w:rPr>
         <w:t>，即使</w:t>
       </w:r>
       <w:r>
         <w:rPr>
-          <w:color w:val="FF0000"/>
+          <w:color w:val="000000" w:themeColor="text1"/>
+          <w14:textFill>
+            <w14:solidFill>
+              <w14:schemeClr w14:val="tx1"/>
+            </w14:solidFill>
+          </w14:textFill>
         </w:rPr>
         <w:t>初始随机源是非随机的</w:t>
       </w:r>
       <w:r>
         <w:rPr>
           <w:rFonts w:hint="eastAsia"/>
-          <w:color w:val="FF0000"/>
+          <w:color w:val="000000" w:themeColor="text1"/>
+          <w14:textFill>
+            <w14:solidFill>
+              <w14:schemeClr w14:val="tx1"/>
+            </w14:solidFill>
+          </w14:textFill>
         </w:rPr>
         <w:t>，后续产生的随机数仍然是随机的。</w:t>
       </w:r>
@@ -1898,135 +3521,403 @@
     <w:p>
       <w:pPr>
         <w:rPr>
-          <w:rFonts w:hint="eastAsia"/>
-        </w:rPr>
-      </w:pPr>
-      <w:r>
-        <w:rPr>
-          <w:color w:val="FF0000"/>
+          <w:color w:val="000000" w:themeColor="text1"/>
+          <w14:textFill>
+            <w14:solidFill>
+              <w14:schemeClr w14:val="tx1"/>
+            </w14:solidFill>
+          </w14:textFill>
+        </w:rPr>
+      </w:pPr>
+      <w:r>
+        <w:rPr>
+          <w:color w:val="000000" w:themeColor="text1"/>
+          <w14:textFill>
+            <w14:solidFill>
+              <w14:schemeClr w14:val="tx1"/>
+            </w14:solidFill>
+          </w14:textFill>
         </w:rPr>
         <w:tab/>
       </w:r>
       <w:r>
         <w:rPr>
-          <w:color w:val="FF0000"/>
+          <w:color w:val="000000" w:themeColor="text1"/>
+          <w14:textFill>
+            <w14:solidFill>
+              <w14:schemeClr w14:val="tx1"/>
+            </w14:solidFill>
+          </w14:textFill>
         </w:rPr>
         <w:t>由于锻造者提前知道了锻造结果</w:t>
       </w:r>
       <w:r>
         <w:rPr>
           <w:rFonts w:hint="eastAsia"/>
-          <w:color w:val="FF0000"/>
+          <w:color w:val="000000" w:themeColor="text1"/>
+          <w14:textFill>
+            <w14:solidFill>
+              <w14:schemeClr w14:val="tx1"/>
+            </w14:solidFill>
+          </w14:textFill>
         </w:rPr>
         <w:t>，</w:t>
       </w:r>
       <w:r>
         <w:rPr>
-          <w:color w:val="FF0000"/>
+          <w:color w:val="000000" w:themeColor="text1"/>
+          <w14:textFill>
+            <w14:solidFill>
+              <w14:schemeClr w14:val="tx1"/>
+            </w14:solidFill>
+          </w14:textFill>
         </w:rPr>
         <w:t>这种方案对锻造者有一定优势</w:t>
       </w:r>
       <w:r>
         <w:rPr>
           <w:rFonts w:hint="eastAsia"/>
-          <w:color w:val="FF0000"/>
+          <w:color w:val="000000" w:themeColor="text1"/>
+          <w14:textFill>
+            <w14:solidFill>
+              <w14:schemeClr w14:val="tx1"/>
+            </w14:solidFill>
+          </w14:textFill>
         </w:rPr>
         <w:t>，</w:t>
       </w:r>
       <w:r>
         <w:rPr>
-          <w:color w:val="FF0000"/>
+          <w:color w:val="000000" w:themeColor="text1"/>
+          <w14:textFill>
+            <w14:solidFill>
+              <w14:schemeClr w14:val="tx1"/>
+            </w14:solidFill>
+          </w14:textFill>
         </w:rPr>
         <w:t>但是可以通过应用层的再次随机抵消这种优势</w:t>
       </w:r>
       <w:r>
         <w:rPr>
           <w:rFonts w:hint="eastAsia"/>
-          <w:color w:val="FF0000"/>
+          <w:color w:val="000000" w:themeColor="text1"/>
+          <w14:textFill>
+            <w14:solidFill>
+              <w14:schemeClr w14:val="tx1"/>
+            </w14:solidFill>
+          </w14:textFill>
         </w:rPr>
         <w:t>。</w:t>
       </w:r>
     </w:p>
     <w:p>
       <w:pPr>
-        <w:pStyle w:val="5"/>
-        <w:rPr>
-          <w:rStyle w:val="13"/>
+        <w:pStyle w:val="7"/>
+        <w:rPr>
+          <w:rStyle w:val="15"/>
           <w:b w:val="0"/>
           <w:bCs w:val="0"/>
           <w:i w:val="0"/>
+          <w:color w:val="000000" w:themeColor="text1"/>
           <w:u w:val="single"/>
-        </w:rPr>
-      </w:pPr>
-      <w:r>
-        <w:rPr>
-          <w:rStyle w:val="13"/>
+          <w14:textFill>
+            <w14:solidFill>
+              <w14:schemeClr w14:val="tx1"/>
+            </w14:solidFill>
+          </w14:textFill>
+        </w:rPr>
+      </w:pPr>
+      <w:r>
+        <w:rPr>
+          <w:rStyle w:val="15"/>
           <w:rFonts w:hint="eastAsia"/>
           <w:b w:val="0"/>
           <w:bCs w:val="0"/>
           <w:i w:val="0"/>
+          <w:color w:val="000000" w:themeColor="text1"/>
           <w:u w:val="single"/>
+          <w14:textFill>
+            <w14:solidFill>
+              <w14:schemeClr w14:val="tx1"/>
+            </w14:solidFill>
+          </w14:textFill>
         </w:rPr>
         <w:t>参考文档：</w:t>
       </w:r>
     </w:p>
     <w:p>
-      <w:r>
+      <w:pPr>
+        <w:rPr>
+          <w:color w:val="000000" w:themeColor="text1"/>
+          <w14:textFill>
+            <w14:solidFill>
+              <w14:schemeClr w14:val="tx1"/>
+            </w14:solidFill>
+          </w14:textFill>
+        </w:rPr>
+      </w:pPr>
+      <w:r>
+        <w:rPr>
+          <w:color w:val="000000" w:themeColor="text1"/>
+          <w14:textFill>
+            <w14:solidFill>
+              <w14:schemeClr w14:val="tx1"/>
+            </w14:solidFill>
+          </w14:textFill>
+        </w:rPr>
         <w:t>http://blog.csdn.net/AAA123524457/article/details/52837289</w:t>
       </w:r>
     </w:p>
     <w:p>
-      <w:r>
+      <w:pPr>
+        <w:rPr>
+          <w:color w:val="000000" w:themeColor="text1"/>
+          <w14:textFill>
+            <w14:solidFill>
+              <w14:schemeClr w14:val="tx1"/>
+            </w14:solidFill>
+          </w14:textFill>
+        </w:rPr>
+      </w:pPr>
+      <w:r>
+        <w:rPr>
+          <w:color w:val="000000" w:themeColor="text1"/>
+          <w14:textFill>
+            <w14:solidFill>
+              <w14:schemeClr w14:val="tx1"/>
+            </w14:solidFill>
+          </w14:textFill>
+        </w:rPr>
         <w:t>http://blog.liqilei.com/bai-zhan-ting-gong-shi-suan-fa-zhi-pbftjie-xi/</w:t>
       </w:r>
     </w:p>
     <w:p>
-      <w:r>
+      <w:pPr>
+        <w:rPr>
+          <w:color w:val="000000" w:themeColor="text1"/>
+          <w14:textFill>
+            <w14:solidFill>
+              <w14:schemeClr w14:val="tx1"/>
+            </w14:solidFill>
+          </w14:textFill>
+        </w:rPr>
+      </w:pPr>
+      <w:r>
+        <w:rPr>
+          <w:color w:val="000000" w:themeColor="text1"/>
+          <w14:textFill>
+            <w14:solidFill>
+              <w14:schemeClr w14:val="tx1"/>
+            </w14:solidFill>
+          </w14:textFill>
+        </w:rPr>
         <w:t>http://chainx.org/news/index/detail/id/14.html</w:t>
       </w:r>
     </w:p>
     <w:p>
-      <w:r>
+      <w:pPr>
+        <w:rPr>
+          <w:color w:val="000000" w:themeColor="text1"/>
+          <w14:textFill>
+            <w14:solidFill>
+              <w14:schemeClr w14:val="tx1"/>
+            </w14:solidFill>
+          </w14:textFill>
+        </w:rPr>
+      </w:pPr>
+      <w:r>
+        <w:rPr>
+          <w:color w:val="000000" w:themeColor="text1"/>
+          <w14:textFill>
+            <w14:solidFill>
+              <w14:schemeClr w14:val="tx1"/>
+            </w14:solidFill>
+          </w14:textFill>
+        </w:rPr>
         <w:t>https://www.zhihu.com/question/52254063</w:t>
       </w:r>
     </w:p>
     <w:p>
-      <w:r>
+      <w:pPr>
+        <w:rPr>
+          <w:color w:val="000000" w:themeColor="text1"/>
+          <w14:textFill>
+            <w14:solidFill>
+              <w14:schemeClr w14:val="tx1"/>
+            </w14:solidFill>
+          </w14:textFill>
+        </w:rPr>
+      </w:pPr>
+      <w:r>
+        <w:rPr>
+          <w:color w:val="000000" w:themeColor="text1"/>
+          <w14:textFill>
+            <w14:solidFill>
+              <w14:schemeClr w14:val="tx1"/>
+            </w14:solidFill>
+          </w14:textFill>
+        </w:rPr>
         <w:t>http://ethfans.org/posts/consensus-compare-casper-vs-tendermint</w:t>
       </w:r>
     </w:p>
     <w:p>
-      <w:r>
+      <w:pPr>
+        <w:rPr>
+          <w:color w:val="000000" w:themeColor="text1"/>
+          <w14:textFill>
+            <w14:solidFill>
+              <w14:schemeClr w14:val="tx1"/>
+            </w14:solidFill>
+          </w14:textFill>
+        </w:rPr>
+      </w:pPr>
+      <w:r>
+        <w:rPr>
+          <w:color w:val="000000" w:themeColor="text1"/>
+          <w14:textFill>
+            <w14:solidFill>
+              <w14:schemeClr w14:val="tx1"/>
+            </w14:solidFill>
+          </w14:textFill>
+        </w:rPr>
         <w:t>https://www.leiphone.com/news/201706/JfsBmaf6Y0ZtV11R.html</w:t>
       </w:r>
     </w:p>
     <w:p>
-      <w:r>
+      <w:pPr>
+        <w:rPr>
+          <w:color w:val="000000" w:themeColor="text1"/>
+          <w14:textFill>
+            <w14:solidFill>
+              <w14:schemeClr w14:val="tx1"/>
+            </w14:solidFill>
+          </w14:textFill>
+        </w:rPr>
+      </w:pPr>
+      <w:r>
+        <w:rPr>
+          <w:color w:val="000000" w:themeColor="text1"/>
+          <w14:textFill>
+            <w14:solidFill>
+              <w14:schemeClr w14:val="tx1"/>
+            </w14:solidFill>
+          </w14:textFill>
+        </w:rPr>
         <w:t>https://www.cardanohub.org/zh/academic-papers-3/</w:t>
       </w:r>
     </w:p>
     <w:p>
-      <w:r>
+      <w:pPr>
+        <w:rPr>
+          <w:color w:val="000000" w:themeColor="text1"/>
+          <w14:textFill>
+            <w14:solidFill>
+              <w14:schemeClr w14:val="tx1"/>
+            </w14:solidFill>
+          </w14:textFill>
+        </w:rPr>
+      </w:pPr>
+      <w:r>
+        <w:rPr>
+          <w:color w:val="000000" w:themeColor="text1"/>
+          <w14:textFill>
+            <w14:solidFill>
+              <w14:schemeClr w14:val="tx1"/>
+            </w14:solidFill>
+          </w14:textFill>
+        </w:rPr>
         <w:t>https://iohk.io/research/papers/#9BKRHCSI</w:t>
       </w:r>
     </w:p>
     <w:p>
-      <w:r>
+      <w:pPr>
+        <w:rPr>
+          <w:color w:val="000000" w:themeColor="text1"/>
+          <w14:textFill>
+            <w14:solidFill>
+              <w14:schemeClr w14:val="tx1"/>
+            </w14:solidFill>
+          </w14:textFill>
+        </w:rPr>
+      </w:pPr>
+      <w:r>
+        <w:rPr>
+          <w:color w:val="000000" w:themeColor="text1"/>
+          <w14:textFill>
+            <w14:solidFill>
+              <w14:schemeClr w14:val="tx1"/>
+            </w14:solidFill>
+          </w14:textFill>
+        </w:rPr>
         <w:t>https://iohk.io/research/papers/#XJ6MHFXX</w:t>
       </w:r>
     </w:p>
     <w:p>
-      <w:r>
+      <w:pPr>
+        <w:rPr>
+          <w:color w:val="000000" w:themeColor="text1"/>
+          <w14:textFill>
+            <w14:solidFill>
+              <w14:schemeClr w14:val="tx1"/>
+            </w14:solidFill>
+          </w14:textFill>
+        </w:rPr>
+      </w:pPr>
+      <w:r>
+        <w:rPr>
+          <w:color w:val="000000" w:themeColor="text1"/>
+          <w14:textFill>
+            <w14:solidFill>
+              <w14:schemeClr w14:val="tx1"/>
+            </w14:solidFill>
+          </w14:textFill>
+        </w:rPr>
         <w:t>https://188bz.com/64342.html</w:t>
       </w:r>
     </w:p>
     <w:p>
-      <w:r>
+      <w:pPr>
+        <w:rPr>
+          <w:color w:val="000000" w:themeColor="text1"/>
+          <w14:textFill>
+            <w14:solidFill>
+              <w14:schemeClr w14:val="tx1"/>
+            </w14:solidFill>
+          </w14:textFill>
+        </w:rPr>
+      </w:pPr>
+      <w:r>
+        <w:rPr>
+          <w:color w:val="000000" w:themeColor="text1"/>
+          <w14:textFill>
+            <w14:solidFill>
+              <w14:schemeClr w14:val="tx1"/>
+            </w14:solidFill>
+          </w14:textFill>
+        </w:rPr>
         <w:t>https://bitshuo.com/topic/5a505639ecc0ff3642836274</w:t>
       </w:r>
     </w:p>
     <w:p>
-      <w:r>
+      <w:pPr>
+        <w:rPr>
+          <w:color w:val="000000" w:themeColor="text1"/>
+          <w14:textFill>
+            <w14:solidFill>
+              <w14:schemeClr w14:val="tx1"/>
+            </w14:solidFill>
+          </w14:textFill>
+        </w:rPr>
+      </w:pPr>
+      <w:r>
+        <w:rPr>
+          <w:color w:val="000000" w:themeColor="text1"/>
+          <w14:textFill>
+            <w14:solidFill>
+              <w14:schemeClr w14:val="tx1"/>
+            </w14:solidFill>
+          </w14:textFill>
+        </w:rPr>
         <w:t>https://wiki.chainnova.com/pages/viewpage.action?pageId=3997804</w:t>
       </w:r>
     </w:p>
@@ -2320,7 +4211,7 @@
     <w:name w:val="heading 1"/>
     <w:basedOn w:val="1"/>
     <w:next w:val="1"/>
-    <w:link w:val="9"/>
+    <w:link w:val="11"/>
     <w:qFormat/>
     <w:uiPriority w:val="0"/>
     <w:pPr>
@@ -2341,7 +4232,7 @@
     <w:name w:val="heading 2"/>
     <w:basedOn w:val="1"/>
     <w:next w:val="1"/>
-    <w:link w:val="10"/>
+    <w:link w:val="12"/>
     <w:unhideWhenUsed/>
     <w:qFormat/>
     <w:uiPriority w:val="0"/>
@@ -2363,7 +4254,7 @@
     <w:name w:val="heading 3"/>
     <w:basedOn w:val="1"/>
     <w:next w:val="1"/>
-    <w:link w:val="11"/>
+    <w:link w:val="13"/>
     <w:unhideWhenUsed/>
     <w:qFormat/>
     <w:uiPriority w:val="0"/>
@@ -2380,13 +4271,13 @@
       <w:szCs w:val="32"/>
     </w:rPr>
   </w:style>
-  <w:style w:type="character" w:default="1" w:styleId="6">
+  <w:style w:type="character" w:default="1" w:styleId="8">
     <w:name w:val="Default Paragraph Font"/>
     <w:semiHidden/>
     <w:unhideWhenUsed/>
     <w:uiPriority w:val="1"/>
   </w:style>
-  <w:style w:type="table" w:default="1" w:styleId="7">
+  <w:style w:type="table" w:default="1" w:styleId="9">
     <w:name w:val="Normal Table"/>
     <w:semiHidden/>
     <w:unhideWhenUsed/>
@@ -2402,10 +4293,49 @@
     </w:tblPr>
   </w:style>
   <w:style w:type="paragraph" w:styleId="5">
+    <w:name w:val="footer"/>
+    <w:basedOn w:val="1"/>
+    <w:link w:val="19"/>
+    <w:uiPriority w:val="0"/>
+    <w:pPr>
+      <w:tabs>
+        <w:tab w:val="center" w:pos="4153"/>
+        <w:tab w:val="right" w:pos="8306"/>
+      </w:tabs>
+      <w:snapToGrid w:val="0"/>
+      <w:jc w:val="left"/>
+    </w:pPr>
+    <w:rPr>
+      <w:sz w:val="18"/>
+      <w:szCs w:val="18"/>
+    </w:rPr>
+  </w:style>
+  <w:style w:type="paragraph" w:styleId="6">
+    <w:name w:val="header"/>
+    <w:basedOn w:val="1"/>
+    <w:link w:val="18"/>
+    <w:uiPriority w:val="0"/>
+    <w:pPr>
+      <w:pBdr>
+        <w:bottom w:val="single" w:color="auto" w:sz="6" w:space="1"/>
+      </w:pBdr>
+      <w:tabs>
+        <w:tab w:val="center" w:pos="4153"/>
+        <w:tab w:val="right" w:pos="8306"/>
+      </w:tabs>
+      <w:snapToGrid w:val="0"/>
+      <w:jc w:val="center"/>
+    </w:pPr>
+    <w:rPr>
+      <w:sz w:val="18"/>
+      <w:szCs w:val="18"/>
+    </w:rPr>
+  </w:style>
+  <w:style w:type="paragraph" w:styleId="7">
     <w:name w:val="Subtitle"/>
     <w:basedOn w:val="1"/>
     <w:next w:val="1"/>
-    <w:link w:val="15"/>
+    <w:link w:val="17"/>
     <w:qFormat/>
     <w:uiPriority w:val="0"/>
     <w:pPr>
@@ -2422,18 +4352,18 @@
       <w:szCs w:val="32"/>
     </w:rPr>
   </w:style>
-  <w:style w:type="character" w:styleId="8">
+  <w:style w:type="character" w:styleId="10">
     <w:name w:val="Placeholder Text"/>
-    <w:basedOn w:val="6"/>
+    <w:basedOn w:val="8"/>
     <w:semiHidden/>
     <w:uiPriority w:val="99"/>
     <w:rPr>
       <w:color w:val="808080"/>
     </w:rPr>
   </w:style>
-  <w:style w:type="character" w:customStyle="1" w:styleId="9">
+  <w:style w:type="character" w:customStyle="1" w:styleId="11">
     <w:name w:val="标题 1 Char"/>
-    <w:basedOn w:val="6"/>
+    <w:basedOn w:val="8"/>
     <w:link w:val="2"/>
     <w:uiPriority w:val="0"/>
     <w:rPr>
@@ -2445,9 +4375,9 @@
       <w:szCs w:val="44"/>
     </w:rPr>
   </w:style>
-  <w:style w:type="character" w:customStyle="1" w:styleId="10">
+  <w:style w:type="character" w:customStyle="1" w:styleId="12">
     <w:name w:val="标题 2 Char"/>
-    <w:basedOn w:val="6"/>
+    <w:basedOn w:val="8"/>
     <w:link w:val="3"/>
     <w:uiPriority w:val="0"/>
     <w:rPr>
@@ -2459,9 +4389,9 @@
       <w:szCs w:val="32"/>
     </w:rPr>
   </w:style>
-  <w:style w:type="character" w:customStyle="1" w:styleId="11">
+  <w:style w:type="character" w:customStyle="1" w:styleId="13">
     <w:name w:val="标题 3 Char"/>
-    <w:basedOn w:val="6"/>
+    <w:basedOn w:val="8"/>
     <w:link w:val="4"/>
     <w:uiPriority w:val="0"/>
     <w:rPr>
@@ -2473,9 +4403,9 @@
       <w:szCs w:val="32"/>
     </w:rPr>
   </w:style>
-  <w:style w:type="character" w:customStyle="1" w:styleId="12">
+  <w:style w:type="character" w:customStyle="1" w:styleId="14">
     <w:name w:val="Subtle Reference"/>
-    <w:basedOn w:val="6"/>
+    <w:basedOn w:val="8"/>
     <w:qFormat/>
     <w:uiPriority w:val="31"/>
     <w:rPr>
@@ -2491,9 +4421,9 @@
       </w14:textFill>
     </w:rPr>
   </w:style>
-  <w:style w:type="character" w:customStyle="1" w:styleId="13">
+  <w:style w:type="character" w:customStyle="1" w:styleId="15">
     <w:name w:val="Book Title"/>
-    <w:basedOn w:val="6"/>
+    <w:basedOn w:val="8"/>
     <w:qFormat/>
     <w:uiPriority w:val="33"/>
     <w:rPr>
@@ -2504,9 +4434,9 @@
       <w:spacing w:val="5"/>
     </w:rPr>
   </w:style>
-  <w:style w:type="character" w:customStyle="1" w:styleId="14">
+  <w:style w:type="character" w:customStyle="1" w:styleId="16">
     <w:name w:val="Subtle Emphasis"/>
-    <w:basedOn w:val="6"/>
+    <w:basedOn w:val="8"/>
     <w:qFormat/>
     <w:uiPriority w:val="19"/>
     <w:rPr>
@@ -2523,10 +4453,10 @@
       </w14:textFill>
     </w:rPr>
   </w:style>
-  <w:style w:type="character" w:customStyle="1" w:styleId="15">
+  <w:style w:type="character" w:customStyle="1" w:styleId="17">
     <w:name w:val="副标题 Char"/>
-    <w:basedOn w:val="6"/>
-    <w:link w:val="5"/>
+    <w:basedOn w:val="8"/>
+    <w:link w:val="7"/>
     <w:uiPriority w:val="0"/>
     <w:rPr>
       <w:rFonts w:asciiTheme="majorHAnsi" w:hAnsiTheme="majorHAnsi" w:cstheme="majorBidi"/>
@@ -2535,6 +4465,30 @@
       <w:kern w:val="28"/>
       <w:sz w:val="32"/>
       <w:szCs w:val="32"/>
+    </w:rPr>
+  </w:style>
+  <w:style w:type="character" w:customStyle="1" w:styleId="18">
+    <w:name w:val="页眉 Char"/>
+    <w:basedOn w:val="8"/>
+    <w:link w:val="6"/>
+    <w:uiPriority w:val="0"/>
+    <w:rPr>
+      <w:rFonts w:asciiTheme="minorHAnsi" w:hAnsiTheme="minorHAnsi" w:eastAsiaTheme="minorEastAsia" w:cstheme="minorBidi"/>
+      <w:kern w:val="2"/>
+      <w:sz w:val="18"/>
+      <w:szCs w:val="18"/>
+    </w:rPr>
+  </w:style>
+  <w:style w:type="character" w:customStyle="1" w:styleId="19">
+    <w:name w:val="页脚 Char"/>
+    <w:basedOn w:val="8"/>
+    <w:link w:val="5"/>
+    <w:uiPriority w:val="0"/>
+    <w:rPr>
+      <w:rFonts w:asciiTheme="minorHAnsi" w:hAnsiTheme="minorHAnsi" w:eastAsiaTheme="minorEastAsia" w:cstheme="minorBidi"/>
+      <w:kern w:val="2"/>
+      <w:sz w:val="18"/>
+      <w:szCs w:val="18"/>
     </w:rPr>
   </w:style>
 </w:styles>
